--- a/工程说明/2_在Unity中生成apk/0_Unity生成APK安装包.docx
+++ b/工程说明/2_在Unity中生成apk/0_Unity生成APK安装包.docx
@@ -11,15 +11,39 @@
           <w:szCs w:val="52"/>
         </w:rPr>
       </w:pPr>
+      <w:r>
+        <w:rPr>
+          <w:rFonts w:ascii="Consolas" w:hAnsi="Consolas"/>
+          <w:sz w:val="52"/>
+          <w:szCs w:val="52"/>
+        </w:rPr>
+        <w:t>Unity</w:t>
+      </w:r>
+      <w:r>
+        <w:rPr>
+          <w:rFonts w:ascii="Consolas" w:hAnsi="Consolas"/>
+          <w:sz w:val="52"/>
+          <w:szCs w:val="52"/>
+        </w:rPr>
+        <w:t>生成</w:t>
+      </w:r>
       <w:bookmarkStart w:id="0" w:name="_GoBack"/>
       <w:bookmarkEnd w:id="0"/>
       <w:r>
         <w:rPr>
-          <w:rFonts w:ascii="Consolas" w:hAnsi="Consolas" w:hint="eastAsia"/>
+          <w:rFonts w:ascii="Consolas" w:hAnsi="Consolas"/>
           <w:sz w:val="52"/>
           <w:szCs w:val="52"/>
         </w:rPr>
-        <w:t>应用程序安装说明文档</w:t>
+        <w:t>APK</w:t>
+      </w:r>
+      <w:r>
+        <w:rPr>
+          <w:rFonts w:ascii="Consolas" w:hAnsi="Consolas"/>
+          <w:sz w:val="52"/>
+          <w:szCs w:val="52"/>
+        </w:rPr>
+        <w:t>安装包</w:t>
       </w:r>
     </w:p>
     <w:p>
@@ -3822,7 +3846,7 @@
 </file>
 
 <file path=customXml/itemProps1.xml><?xml version="1.0" encoding="utf-8"?>
-<ds:datastoreItem xmlns:ds="http://schemas.openxmlformats.org/officeDocument/2006/customXml" ds:itemID="{10CC7C41-C9AC-42AF-96E6-B01FE3300D47}">
+<ds:datastoreItem xmlns:ds="http://schemas.openxmlformats.org/officeDocument/2006/customXml" ds:itemID="{E85933B4-44F5-4097-8FD0-2FBE86F35CE0}">
   <ds:schemaRefs>
     <ds:schemaRef ds:uri="http://schemas.openxmlformats.org/officeDocument/2006/bibliography"/>
   </ds:schemaRefs>

--- a/工程说明/2_在Unity中生成apk/0_Unity生成APK安装包.docx
+++ b/工程说明/2_在Unity中生成apk/0_Unity生成APK安装包.docx
@@ -1,6 +1,6 @@
 
 <file path=word/document.xml><?xml version="1.0" encoding="utf-8"?>
-<w:document xmlns:wpc="http://schemas.microsoft.com/office/word/2010/wordprocessingCanvas" xmlns:cx="http://schemas.microsoft.com/office/drawing/2014/chartex" xmlns:cx1="http://schemas.microsoft.com/office/drawing/2015/9/8/chartex" xmlns:cx2="http://schemas.microsoft.com/office/drawing/2015/10/21/chartex" xmlns:cx3="http://schemas.microsoft.com/office/drawing/2016/5/9/chartex" xmlns:cx4="http://schemas.microsoft.com/office/drawing/2016/5/10/chartex" xmlns:cx5="http://schemas.microsoft.com/office/drawing/2016/5/11/chartex" xmlns:cx6="http://schemas.microsoft.com/office/drawing/2016/5/12/chartex" xmlns:cx7="http://schemas.microsoft.com/office/drawing/2016/5/13/chartex" xmlns:cx8="http://schemas.microsoft.com/office/drawing/2016/5/14/chartex" xmlns:mc="http://schemas.openxmlformats.org/markup-compatibility/2006" xmlns:aink="http://schemas.microsoft.com/office/drawing/2016/ink" xmlns:am3d="http://schemas.microsoft.com/office/drawing/2017/model3d" xmlns:o="urn:schemas-microsoft-com:office:office" xmlns:r="http://schemas.openxmlformats.org/officeDocument/2006/relationships" xmlns:m="http://schemas.openxmlformats.org/officeDocument/2006/math" xmlns:v="urn:schemas-microsoft-com:vml" xmlns:wp14="http://schemas.microsoft.com/office/word/2010/wordprocessingDrawing" xmlns:wp="http://schemas.openxmlformats.org/drawingml/2006/wordprocessingDrawing" xmlns:w10="urn:schemas-microsoft-com:office:word" xmlns:w="http://schemas.openxmlformats.org/wordprocessingml/2006/main" xmlns:w14="http://schemas.microsoft.com/office/word/2010/wordml" xmlns:w15="http://schemas.microsoft.com/office/word/2012/wordml" xmlns:w16cid="http://schemas.microsoft.com/office/word/2016/wordml/cid" xmlns:w16se="http://schemas.microsoft.com/office/word/2015/wordml/symex" xmlns:wpg="http://schemas.microsoft.com/office/word/2010/wordprocessingGroup" xmlns:wpi="http://schemas.microsoft.com/office/word/2010/wordprocessingInk" xmlns:wne="http://schemas.microsoft.com/office/word/2006/wordml" xmlns:wps="http://schemas.microsoft.com/office/word/2010/wordprocessingShape" mc:Ignorable="w14 w15 w16se w16cid wp14">
+<w:document xmlns:wpc="http://schemas.microsoft.com/office/word/2010/wordprocessingCanvas" xmlns:cx="http://schemas.microsoft.com/office/drawing/2014/chartex" xmlns:mc="http://schemas.openxmlformats.org/markup-compatibility/2006" xmlns:o="urn:schemas-microsoft-com:office:office" xmlns:r="http://schemas.openxmlformats.org/officeDocument/2006/relationships" xmlns:m="http://schemas.openxmlformats.org/officeDocument/2006/math" xmlns:v="urn:schemas-microsoft-com:vml" xmlns:wp14="http://schemas.microsoft.com/office/word/2010/wordprocessingDrawing" xmlns:wp="http://schemas.openxmlformats.org/drawingml/2006/wordprocessingDrawing" xmlns:w10="urn:schemas-microsoft-com:office:word" xmlns:w="http://schemas.openxmlformats.org/wordprocessingml/2006/main" xmlns:w14="http://schemas.microsoft.com/office/word/2010/wordml" xmlns:w15="http://schemas.microsoft.com/office/word/2012/wordml" xmlns:w16se="http://schemas.microsoft.com/office/word/2015/wordml/symex" xmlns:wpg="http://schemas.microsoft.com/office/word/2010/wordprocessingGroup" xmlns:wpi="http://schemas.microsoft.com/office/word/2010/wordprocessingInk" xmlns:wne="http://schemas.microsoft.com/office/word/2006/wordml" xmlns:wps="http://schemas.microsoft.com/office/word/2010/wordprocessingShape" mc:Ignorable="w14 w15 w16se wp14">
   <w:body>
     <w:p>
       <w:pPr>
@@ -27,8 +27,6 @@
         </w:rPr>
         <w:t>生成</w:t>
       </w:r>
-      <w:bookmarkStart w:id="0" w:name="_GoBack"/>
-      <w:bookmarkEnd w:id="0"/>
       <w:r>
         <w:rPr>
           <w:rFonts w:ascii="Consolas" w:hAnsi="Consolas"/>
@@ -299,7 +297,7 @@
         </w:p>
         <w:p>
           <w:pPr>
-            <w:pStyle w:val="TOC1"/>
+            <w:pStyle w:val="11"/>
             <w:tabs>
               <w:tab w:val="left" w:pos="840"/>
               <w:tab w:val="right" w:leader="dot" w:pos="11216"/>
@@ -416,7 +414,7 @@
         </w:p>
         <w:p>
           <w:pPr>
-            <w:pStyle w:val="TOC1"/>
+            <w:pStyle w:val="11"/>
             <w:tabs>
               <w:tab w:val="left" w:pos="840"/>
               <w:tab w:val="right" w:leader="dot" w:pos="11216"/>
@@ -509,7 +507,7 @@
         </w:p>
         <w:p>
           <w:pPr>
-            <w:pStyle w:val="TOC2"/>
+            <w:pStyle w:val="21"/>
             <w:tabs>
               <w:tab w:val="left" w:pos="840"/>
               <w:tab w:val="right" w:leader="dot" w:pos="11216"/>
@@ -603,7 +601,7 @@
         </w:p>
         <w:p>
           <w:pPr>
-            <w:pStyle w:val="TOC2"/>
+            <w:pStyle w:val="21"/>
             <w:tabs>
               <w:tab w:val="left" w:pos="840"/>
               <w:tab w:val="right" w:leader="dot" w:pos="11216"/>
@@ -697,7 +695,7 @@
         </w:p>
         <w:p>
           <w:pPr>
-            <w:pStyle w:val="TOC1"/>
+            <w:pStyle w:val="11"/>
             <w:tabs>
               <w:tab w:val="left" w:pos="840"/>
               <w:tab w:val="right" w:leader="dot" w:pos="11216"/>
@@ -790,7 +788,7 @@
         </w:p>
         <w:p>
           <w:pPr>
-            <w:pStyle w:val="TOC2"/>
+            <w:pStyle w:val="21"/>
             <w:tabs>
               <w:tab w:val="left" w:pos="840"/>
               <w:tab w:val="right" w:leader="dot" w:pos="11216"/>
@@ -884,7 +882,7 @@
         </w:p>
         <w:p>
           <w:pPr>
-            <w:pStyle w:val="TOC2"/>
+            <w:pStyle w:val="21"/>
             <w:tabs>
               <w:tab w:val="left" w:pos="840"/>
               <w:tab w:val="right" w:leader="dot" w:pos="11216"/>
@@ -978,7 +976,7 @@
         </w:p>
         <w:p>
           <w:pPr>
-            <w:pStyle w:val="TOC1"/>
+            <w:pStyle w:val="11"/>
             <w:tabs>
               <w:tab w:val="left" w:pos="840"/>
               <w:tab w:val="right" w:leader="dot" w:pos="11216"/>
@@ -1071,7 +1069,7 @@
         </w:p>
         <w:p>
           <w:pPr>
-            <w:pStyle w:val="TOC1"/>
+            <w:pStyle w:val="11"/>
             <w:tabs>
               <w:tab w:val="left" w:pos="840"/>
               <w:tab w:val="right" w:leader="dot" w:pos="11216"/>
@@ -1187,7 +1185,7 @@
       <w:pPr>
         <w:pStyle w:val="1"/>
       </w:pPr>
-      <w:bookmarkStart w:id="1" w:name="_Toc23866535"/>
+      <w:bookmarkStart w:id="0" w:name="_Toc23866535"/>
       <w:r>
         <w:rPr>
           <w:rFonts w:hint="eastAsia"/>
@@ -1211,14 +1209,14 @@
         </w:rPr>
         <w:t>（必装）</w:t>
       </w:r>
-      <w:bookmarkEnd w:id="1"/>
+      <w:bookmarkEnd w:id="0"/>
     </w:p>
     <w:p/>
     <w:p>
       <w:pPr>
         <w:pStyle w:val="1"/>
       </w:pPr>
-      <w:bookmarkStart w:id="2" w:name="_Toc23866536"/>
+      <w:bookmarkStart w:id="1" w:name="_Toc23866536"/>
       <w:r>
         <w:rPr>
           <w:rFonts w:hint="eastAsia"/>
@@ -1237,6 +1235,25 @@
           <w:color w:val="FF0000"/>
         </w:rPr>
         <w:t>（必装）</w:t>
+      </w:r>
+      <w:bookmarkEnd w:id="1"/>
+    </w:p>
+    <w:p>
+      <w:pPr>
+        <w:pStyle w:val="2"/>
+      </w:pPr>
+      <w:bookmarkStart w:id="2" w:name="_Toc23866537"/>
+      <w:r>
+        <w:rPr>
+          <w:rFonts w:hint="eastAsia"/>
+        </w:rPr>
+        <w:t>Java</w:t>
+      </w:r>
+      <w:r>
+        <w:rPr>
+          <w:rFonts w:hint="eastAsia"/>
+        </w:rPr>
+        <w:t>程序安装</w:t>
       </w:r>
       <w:bookmarkEnd w:id="2"/>
     </w:p>
@@ -1244,29 +1261,24 @@
       <w:pPr>
         <w:pStyle w:val="2"/>
       </w:pPr>
-      <w:bookmarkStart w:id="3" w:name="_Toc23866537"/>
-      <w:r>
-        <w:rPr>
-          <w:rFonts w:hint="eastAsia"/>
-        </w:rPr>
-        <w:t>Java程序安装</w:t>
-      </w:r>
+      <w:bookmarkStart w:id="3" w:name="_Toc23866538"/>
+      <w:r>
+        <w:t>J</w:t>
+      </w:r>
+      <w:r>
+        <w:rPr>
+          <w:rFonts w:hint="eastAsia"/>
+        </w:rPr>
+        <w:t>ava</w:t>
+      </w:r>
+      <w:r>
+        <w:rPr>
+          <w:rFonts w:hint="eastAsia"/>
+        </w:rPr>
+        <w:t>环境变量配置</w:t>
+      </w:r>
+      <w:bookmarkStart w:id="4" w:name="_GoBack"/>
       <w:bookmarkEnd w:id="3"/>
-    </w:p>
-    <w:p>
-      <w:pPr>
-        <w:pStyle w:val="2"/>
-      </w:pPr>
-      <w:bookmarkStart w:id="4" w:name="_Toc23866538"/>
-      <w:r>
-        <w:t>J</w:t>
-      </w:r>
-      <w:r>
-        <w:rPr>
-          <w:rFonts w:hint="eastAsia"/>
-        </w:rPr>
-        <w:t>ava环境变量配置</w:t>
-      </w:r>
       <w:bookmarkEnd w:id="4"/>
     </w:p>
     <w:p>
@@ -1285,6 +1297,7 @@
         </w:rPr>
         <w:t>类型用于处理预制体中固定存在的</w:t>
       </w:r>
+      <w:proofErr w:type="spellStart"/>
       <w:r>
         <w:rPr>
           <w:rFonts w:hint="eastAsia"/>
@@ -1300,6 +1313,7 @@
         </w:rPr>
         <w:t>anel</w:t>
       </w:r>
+      <w:proofErr w:type="spellEnd"/>
       <w:r>
         <w:rPr>
           <w:rFonts w:hint="eastAsia"/>
@@ -1312,6 +1326,7 @@
         </w:rPr>
         <w:t>。选择</w:t>
       </w:r>
+      <w:proofErr w:type="spellStart"/>
       <w:r>
         <w:rPr>
           <w:rFonts w:hint="eastAsia"/>
@@ -1327,12 +1342,14 @@
         </w:rPr>
         <w:t>anel</w:t>
       </w:r>
+      <w:proofErr w:type="spellEnd"/>
       <w:r>
         <w:rPr>
           <w:rFonts w:hint="eastAsia"/>
         </w:rPr>
         <w:t>类型之后，将预制体中包含</w:t>
       </w:r>
+      <w:proofErr w:type="spellStart"/>
       <w:r>
         <w:rPr>
           <w:rFonts w:hint="eastAsia"/>
@@ -1348,6 +1365,7 @@
         </w:rPr>
         <w:t>anel</w:t>
       </w:r>
+      <w:proofErr w:type="spellEnd"/>
       <w:r>
         <w:rPr>
           <w:rFonts w:hint="eastAsia"/>
@@ -1366,6 +1384,7 @@
         </w:rPr>
         <w:t>，系统会在运行时自动修改</w:t>
       </w:r>
+      <w:proofErr w:type="spellStart"/>
       <w:r>
         <w:rPr>
           <w:rFonts w:hint="eastAsia"/>
@@ -1381,12 +1400,14 @@
         </w:rPr>
         <w:t>anel</w:t>
       </w:r>
+      <w:proofErr w:type="spellEnd"/>
       <w:r>
         <w:rPr>
           <w:rFonts w:hint="eastAsia"/>
         </w:rPr>
         <w:t>组件的</w:t>
       </w:r>
+      <w:proofErr w:type="spellStart"/>
       <w:r>
         <w:rPr>
           <w:rFonts w:hint="eastAsia"/>
@@ -1396,6 +1417,7 @@
       <w:r>
         <w:t>ortOrder</w:t>
       </w:r>
+      <w:proofErr w:type="spellEnd"/>
       <w:r>
         <w:rPr>
           <w:rFonts w:hint="eastAsia"/>
@@ -1483,9 +1505,11 @@
         <w:ind w:firstLineChars="202" w:firstLine="485"/>
         <w:jc w:val="left"/>
       </w:pPr>
+      <w:proofErr w:type="spellStart"/>
       <w:r>
         <w:t>UIOrderObjectList</w:t>
       </w:r>
+      <w:proofErr w:type="spellEnd"/>
       <w:r>
         <w:rPr>
           <w:rFonts w:hint="eastAsia"/>
@@ -1516,18 +1540,22 @@
         </w:rPr>
         <w:t>挂载在其他地方的</w:t>
       </w:r>
+      <w:proofErr w:type="spellStart"/>
       <w:r>
         <w:t>UIOrderObjectList</w:t>
       </w:r>
+      <w:proofErr w:type="spellEnd"/>
       <w:r>
         <w:rPr>
           <w:rFonts w:hint="eastAsia"/>
         </w:rPr>
         <w:t>组件无效。因为系统会从克隆后的预制体上获取</w:t>
       </w:r>
+      <w:proofErr w:type="spellStart"/>
       <w:r>
         <w:t>UIOrderObjectList</w:t>
       </w:r>
+      <w:proofErr w:type="spellEnd"/>
       <w:r>
         <w:rPr>
           <w:rFonts w:hint="eastAsia"/>
@@ -1555,9 +1583,11 @@
       <w:pPr>
         <w:ind w:firstLineChars="202" w:firstLine="485"/>
       </w:pPr>
+      <w:proofErr w:type="spellStart"/>
       <w:r>
         <w:t>UIOrderObjectList</w:t>
       </w:r>
+      <w:proofErr w:type="spellEnd"/>
       <w:r>
         <w:rPr>
           <w:rFonts w:hint="eastAsia"/>
@@ -1570,6 +1600,7 @@
         </w:rPr>
         <w:t>（</w:t>
       </w:r>
+      <w:proofErr w:type="spellStart"/>
       <w:r>
         <w:rPr>
           <w:rFonts w:hint="eastAsia"/>
@@ -1585,6 +1616,7 @@
         </w:rPr>
         <w:t>rray</w:t>
       </w:r>
+      <w:proofErr w:type="spellEnd"/>
       <w:r>
         <w:rPr>
           <w:rFonts w:hint="eastAsia"/>
@@ -1626,6 +1658,7 @@
         </w:rPr>
         <w:t>类型相当于在</w:t>
       </w:r>
+      <w:proofErr w:type="spellStart"/>
       <w:r>
         <w:rPr>
           <w:rFonts w:hint="eastAsia"/>
@@ -1641,6 +1674,7 @@
         </w:rPr>
         <w:t>rray</w:t>
       </w:r>
+      <w:proofErr w:type="spellEnd"/>
       <w:r>
         <w:rPr>
           <w:rFonts w:hint="eastAsia"/>
@@ -1692,6 +1726,7 @@
         </w:rPr>
         <w:t>个数据移动到</w:t>
       </w:r>
+      <w:proofErr w:type="spellStart"/>
       <w:r>
         <w:rPr>
           <w:rFonts w:hint="eastAsia"/>
@@ -1707,6 +1742,7 @@
         </w:rPr>
         <w:t>rray</w:t>
       </w:r>
+      <w:proofErr w:type="spellEnd"/>
       <w:r>
         <w:rPr>
           <w:rFonts w:hint="eastAsia"/>
@@ -1809,7 +1845,7 @@
               </wp:anchor>
             </w:drawing>
           </mc:Choice>
-          <mc:Fallback>
+          <mc:Fallback xmlns:w16cid="http://schemas.microsoft.com/office/word/2016/wordml/cid" xmlns:am3d="http://schemas.microsoft.com/office/drawing/2017/model3d" xmlns:aink="http://schemas.microsoft.com/office/drawing/2016/ink" xmlns:cx8="http://schemas.microsoft.com/office/drawing/2016/5/14/chartex" xmlns:cx7="http://schemas.microsoft.com/office/drawing/2016/5/13/chartex" xmlns:cx6="http://schemas.microsoft.com/office/drawing/2016/5/12/chartex" xmlns:cx5="http://schemas.microsoft.com/office/drawing/2016/5/11/chartex" xmlns:cx4="http://schemas.microsoft.com/office/drawing/2016/5/10/chartex" xmlns:cx3="http://schemas.microsoft.com/office/drawing/2016/5/9/chartex" xmlns:cx2="http://schemas.microsoft.com/office/drawing/2015/10/21/chartex" xmlns:cx1="http://schemas.microsoft.com/office/drawing/2015/9/8/chartex">
             <w:pict>
               <v:shapetype w14:anchorId="61D867E9" id="_x0000_t32" coordsize="21600,21600" o:spt="32" o:oned="t" path="m,l21600,21600e" filled="f">
                 <v:path arrowok="t" fillok="f" o:connecttype="none"/>
@@ -1828,10 +1864,12 @@
         <w:pStyle w:val="1"/>
       </w:pPr>
       <w:bookmarkStart w:id="8" w:name="_Toc23866542"/>
+      <w:proofErr w:type="spellStart"/>
       <w:r>
         <w:lastRenderedPageBreak/>
         <w:t>Sourcetree</w:t>
       </w:r>
+      <w:proofErr w:type="spellEnd"/>
       <w:r>
         <w:rPr>
           <w:rFonts w:hint="eastAsia"/>
@@ -1866,9 +1904,11 @@
         <w:pStyle w:val="1"/>
       </w:pPr>
       <w:bookmarkStart w:id="9" w:name="_Toc23866543"/>
+      <w:proofErr w:type="spellStart"/>
       <w:r>
         <w:t>TexturePacker</w:t>
       </w:r>
+      <w:proofErr w:type="spellEnd"/>
       <w:r>
         <w:rPr>
           <w:rFonts w:hint="eastAsia"/>
@@ -1881,15 +1921,18 @@
       <w:pPr>
         <w:ind w:firstLineChars="202" w:firstLine="485"/>
       </w:pPr>
+      <w:proofErr w:type="spellStart"/>
       <w:r>
         <w:t>UIOrderObjectList</w:t>
       </w:r>
+      <w:proofErr w:type="spellEnd"/>
       <w:r>
         <w:rPr>
           <w:rFonts w:hint="eastAsia"/>
         </w:rPr>
         <w:t>组件通过修改</w:t>
       </w:r>
+      <w:proofErr w:type="spellStart"/>
       <w:r>
         <w:rPr>
           <w:rFonts w:hint="eastAsia"/>
@@ -1899,6 +1942,7 @@
       <w:r>
         <w:t>ortOrder</w:t>
       </w:r>
+      <w:proofErr w:type="spellEnd"/>
       <w:r>
         <w:rPr>
           <w:rFonts w:hint="eastAsia"/>
@@ -1989,7 +2033,7 @@
 </file>
 
 <file path=word/endnotes.xml><?xml version="1.0" encoding="utf-8"?>
-<w:endnotes xmlns:wpc="http://schemas.microsoft.com/office/word/2010/wordprocessingCanvas" xmlns:cx="http://schemas.microsoft.com/office/drawing/2014/chartex" xmlns:cx1="http://schemas.microsoft.com/office/drawing/2015/9/8/chartex" xmlns:cx2="http://schemas.microsoft.com/office/drawing/2015/10/21/chartex" xmlns:cx3="http://schemas.microsoft.com/office/drawing/2016/5/9/chartex" xmlns:cx4="http://schemas.microsoft.com/office/drawing/2016/5/10/chartex" xmlns:cx5="http://schemas.microsoft.com/office/drawing/2016/5/11/chartex" xmlns:cx6="http://schemas.microsoft.com/office/drawing/2016/5/12/chartex" xmlns:cx7="http://schemas.microsoft.com/office/drawing/2016/5/13/chartex" xmlns:cx8="http://schemas.microsoft.com/office/drawing/2016/5/14/chartex" xmlns:mc="http://schemas.openxmlformats.org/markup-compatibility/2006" xmlns:aink="http://schemas.microsoft.com/office/drawing/2016/ink" xmlns:am3d="http://schemas.microsoft.com/office/drawing/2017/model3d" xmlns:o="urn:schemas-microsoft-com:office:office" xmlns:r="http://schemas.openxmlformats.org/officeDocument/2006/relationships" xmlns:m="http://schemas.openxmlformats.org/officeDocument/2006/math" xmlns:v="urn:schemas-microsoft-com:vml" xmlns:wp14="http://schemas.microsoft.com/office/word/2010/wordprocessingDrawing" xmlns:wp="http://schemas.openxmlformats.org/drawingml/2006/wordprocessingDrawing" xmlns:w10="urn:schemas-microsoft-com:office:word" xmlns:w="http://schemas.openxmlformats.org/wordprocessingml/2006/main" xmlns:w14="http://schemas.microsoft.com/office/word/2010/wordml" xmlns:w15="http://schemas.microsoft.com/office/word/2012/wordml" xmlns:w16cid="http://schemas.microsoft.com/office/word/2016/wordml/cid" xmlns:w16se="http://schemas.microsoft.com/office/word/2015/wordml/symex" xmlns:wpg="http://schemas.microsoft.com/office/word/2010/wordprocessingGroup" xmlns:wpi="http://schemas.microsoft.com/office/word/2010/wordprocessingInk" xmlns:wne="http://schemas.microsoft.com/office/word/2006/wordml" xmlns:wps="http://schemas.microsoft.com/office/word/2010/wordprocessingShape" mc:Ignorable="w14 w15 w16se w16cid wp14">
+<w:endnotes xmlns:wpc="http://schemas.microsoft.com/office/word/2010/wordprocessingCanvas" xmlns:cx="http://schemas.microsoft.com/office/drawing/2014/chartex" xmlns:mc="http://schemas.openxmlformats.org/markup-compatibility/2006" xmlns:o="urn:schemas-microsoft-com:office:office" xmlns:r="http://schemas.openxmlformats.org/officeDocument/2006/relationships" xmlns:m="http://schemas.openxmlformats.org/officeDocument/2006/math" xmlns:v="urn:schemas-microsoft-com:vml" xmlns:wp14="http://schemas.microsoft.com/office/word/2010/wordprocessingDrawing" xmlns:wp="http://schemas.openxmlformats.org/drawingml/2006/wordprocessingDrawing" xmlns:w10="urn:schemas-microsoft-com:office:word" xmlns:w="http://schemas.openxmlformats.org/wordprocessingml/2006/main" xmlns:w14="http://schemas.microsoft.com/office/word/2010/wordml" xmlns:w15="http://schemas.microsoft.com/office/word/2012/wordml" xmlns:w16se="http://schemas.microsoft.com/office/word/2015/wordml/symex" xmlns:wpg="http://schemas.microsoft.com/office/word/2010/wordprocessingGroup" xmlns:wpi="http://schemas.microsoft.com/office/word/2010/wordprocessingInk" xmlns:wne="http://schemas.microsoft.com/office/word/2006/wordml" xmlns:wps="http://schemas.microsoft.com/office/word/2010/wordprocessingShape" mc:Ignorable="w14 w15 w16se wp14">
   <w:endnote w:type="separator" w:id="-1">
     <w:p>
       <w:r>
@@ -2008,7 +2052,7 @@
 </file>
 
 <file path=word/footer1.xml><?xml version="1.0" encoding="utf-8"?>
-<w:ftr xmlns:wpc="http://schemas.microsoft.com/office/word/2010/wordprocessingCanvas" xmlns:cx="http://schemas.microsoft.com/office/drawing/2014/chartex" xmlns:cx1="http://schemas.microsoft.com/office/drawing/2015/9/8/chartex" xmlns:cx2="http://schemas.microsoft.com/office/drawing/2015/10/21/chartex" xmlns:cx3="http://schemas.microsoft.com/office/drawing/2016/5/9/chartex" xmlns:cx4="http://schemas.microsoft.com/office/drawing/2016/5/10/chartex" xmlns:cx5="http://schemas.microsoft.com/office/drawing/2016/5/11/chartex" xmlns:cx6="http://schemas.microsoft.com/office/drawing/2016/5/12/chartex" xmlns:cx7="http://schemas.microsoft.com/office/drawing/2016/5/13/chartex" xmlns:cx8="http://schemas.microsoft.com/office/drawing/2016/5/14/chartex" xmlns:mc="http://schemas.openxmlformats.org/markup-compatibility/2006" xmlns:aink="http://schemas.microsoft.com/office/drawing/2016/ink" xmlns:am3d="http://schemas.microsoft.com/office/drawing/2017/model3d" xmlns:o="urn:schemas-microsoft-com:office:office" xmlns:r="http://schemas.openxmlformats.org/officeDocument/2006/relationships" xmlns:m="http://schemas.openxmlformats.org/officeDocument/2006/math" xmlns:v="urn:schemas-microsoft-com:vml" xmlns:wp14="http://schemas.microsoft.com/office/word/2010/wordprocessingDrawing" xmlns:wp="http://schemas.openxmlformats.org/drawingml/2006/wordprocessingDrawing" xmlns:w10="urn:schemas-microsoft-com:office:word" xmlns:w="http://schemas.openxmlformats.org/wordprocessingml/2006/main" xmlns:w14="http://schemas.microsoft.com/office/word/2010/wordml" xmlns:w15="http://schemas.microsoft.com/office/word/2012/wordml" xmlns:w16cid="http://schemas.microsoft.com/office/word/2016/wordml/cid" xmlns:w16se="http://schemas.microsoft.com/office/word/2015/wordml/symex" xmlns:wpg="http://schemas.microsoft.com/office/word/2010/wordprocessingGroup" xmlns:wpi="http://schemas.microsoft.com/office/word/2010/wordprocessingInk" xmlns:wne="http://schemas.microsoft.com/office/word/2006/wordml" xmlns:wps="http://schemas.microsoft.com/office/word/2010/wordprocessingShape" mc:Ignorable="w14 w15 w16se w16cid wp14">
+<w:ftr xmlns:wpc="http://schemas.microsoft.com/office/word/2010/wordprocessingCanvas" xmlns:cx="http://schemas.microsoft.com/office/drawing/2014/chartex" xmlns:mc="http://schemas.openxmlformats.org/markup-compatibility/2006" xmlns:o="urn:schemas-microsoft-com:office:office" xmlns:r="http://schemas.openxmlformats.org/officeDocument/2006/relationships" xmlns:m="http://schemas.openxmlformats.org/officeDocument/2006/math" xmlns:v="urn:schemas-microsoft-com:vml" xmlns:wp14="http://schemas.microsoft.com/office/word/2010/wordprocessingDrawing" xmlns:wp="http://schemas.openxmlformats.org/drawingml/2006/wordprocessingDrawing" xmlns:w10="urn:schemas-microsoft-com:office:word" xmlns:w="http://schemas.openxmlformats.org/wordprocessingml/2006/main" xmlns:w14="http://schemas.microsoft.com/office/word/2010/wordml" xmlns:w15="http://schemas.microsoft.com/office/word/2012/wordml" xmlns:w16se="http://schemas.microsoft.com/office/word/2015/wordml/symex" xmlns:wpg="http://schemas.microsoft.com/office/word/2010/wordprocessingGroup" xmlns:wpi="http://schemas.microsoft.com/office/word/2010/wordprocessingInk" xmlns:wne="http://schemas.microsoft.com/office/word/2006/wordml" xmlns:wps="http://schemas.microsoft.com/office/word/2010/wordprocessingShape" mc:Ignorable="w14 w15 w16se wp14">
   <w:sdt>
     <w:sdtPr>
       <w:id w:val="1918446152"/>
@@ -2035,9 +2079,10 @@
         </w:r>
         <w:r>
           <w:rPr>
+            <w:noProof/>
             <w:lang w:val="zh-CN"/>
           </w:rPr>
-          <w:t>2</w:t>
+          <w:t>4</w:t>
         </w:r>
         <w:r>
           <w:fldChar w:fldCharType="end"/>
@@ -2054,7 +2099,7 @@
 </file>
 
 <file path=word/footnotes.xml><?xml version="1.0" encoding="utf-8"?>
-<w:footnotes xmlns:wpc="http://schemas.microsoft.com/office/word/2010/wordprocessingCanvas" xmlns:cx="http://schemas.microsoft.com/office/drawing/2014/chartex" xmlns:cx1="http://schemas.microsoft.com/office/drawing/2015/9/8/chartex" xmlns:cx2="http://schemas.microsoft.com/office/drawing/2015/10/21/chartex" xmlns:cx3="http://schemas.microsoft.com/office/drawing/2016/5/9/chartex" xmlns:cx4="http://schemas.microsoft.com/office/drawing/2016/5/10/chartex" xmlns:cx5="http://schemas.microsoft.com/office/drawing/2016/5/11/chartex" xmlns:cx6="http://schemas.microsoft.com/office/drawing/2016/5/12/chartex" xmlns:cx7="http://schemas.microsoft.com/office/drawing/2016/5/13/chartex" xmlns:cx8="http://schemas.microsoft.com/office/drawing/2016/5/14/chartex" xmlns:mc="http://schemas.openxmlformats.org/markup-compatibility/2006" xmlns:aink="http://schemas.microsoft.com/office/drawing/2016/ink" xmlns:am3d="http://schemas.microsoft.com/office/drawing/2017/model3d" xmlns:o="urn:schemas-microsoft-com:office:office" xmlns:r="http://schemas.openxmlformats.org/officeDocument/2006/relationships" xmlns:m="http://schemas.openxmlformats.org/officeDocument/2006/math" xmlns:v="urn:schemas-microsoft-com:vml" xmlns:wp14="http://schemas.microsoft.com/office/word/2010/wordprocessingDrawing" xmlns:wp="http://schemas.openxmlformats.org/drawingml/2006/wordprocessingDrawing" xmlns:w10="urn:schemas-microsoft-com:office:word" xmlns:w="http://schemas.openxmlformats.org/wordprocessingml/2006/main" xmlns:w14="http://schemas.microsoft.com/office/word/2010/wordml" xmlns:w15="http://schemas.microsoft.com/office/word/2012/wordml" xmlns:w16cid="http://schemas.microsoft.com/office/word/2016/wordml/cid" xmlns:w16se="http://schemas.microsoft.com/office/word/2015/wordml/symex" xmlns:wpg="http://schemas.microsoft.com/office/word/2010/wordprocessingGroup" xmlns:wpi="http://schemas.microsoft.com/office/word/2010/wordprocessingInk" xmlns:wne="http://schemas.microsoft.com/office/word/2006/wordml" xmlns:wps="http://schemas.microsoft.com/office/word/2010/wordprocessingShape" mc:Ignorable="w14 w15 w16se w16cid wp14">
+<w:footnotes xmlns:wpc="http://schemas.microsoft.com/office/word/2010/wordprocessingCanvas" xmlns:cx="http://schemas.microsoft.com/office/drawing/2014/chartex" xmlns:mc="http://schemas.openxmlformats.org/markup-compatibility/2006" xmlns:o="urn:schemas-microsoft-com:office:office" xmlns:r="http://schemas.openxmlformats.org/officeDocument/2006/relationships" xmlns:m="http://schemas.openxmlformats.org/officeDocument/2006/math" xmlns:v="urn:schemas-microsoft-com:vml" xmlns:wp14="http://schemas.microsoft.com/office/word/2010/wordprocessingDrawing" xmlns:wp="http://schemas.openxmlformats.org/drawingml/2006/wordprocessingDrawing" xmlns:w10="urn:schemas-microsoft-com:office:word" xmlns:w="http://schemas.openxmlformats.org/wordprocessingml/2006/main" xmlns:w14="http://schemas.microsoft.com/office/word/2010/wordml" xmlns:w15="http://schemas.microsoft.com/office/word/2012/wordml" xmlns:w16se="http://schemas.microsoft.com/office/word/2015/wordml/symex" xmlns:wpg="http://schemas.microsoft.com/office/word/2010/wordprocessingGroup" xmlns:wpi="http://schemas.microsoft.com/office/word/2010/wordprocessingInk" xmlns:wne="http://schemas.microsoft.com/office/word/2006/wordml" xmlns:wps="http://schemas.microsoft.com/office/word/2010/wordprocessingShape" mc:Ignorable="w14 w15 w16se wp14">
   <w:footnote w:type="separator" w:id="-1">
     <w:p>
       <w:r>
@@ -2073,7 +2118,7 @@
 </file>
 
 <file path=word/numbering.xml><?xml version="1.0" encoding="utf-8"?>
-<w:numbering xmlns:wpc="http://schemas.microsoft.com/office/word/2010/wordprocessingCanvas" xmlns:cx="http://schemas.microsoft.com/office/drawing/2014/chartex" xmlns:cx1="http://schemas.microsoft.com/office/drawing/2015/9/8/chartex" xmlns:cx2="http://schemas.microsoft.com/office/drawing/2015/10/21/chartex" xmlns:cx3="http://schemas.microsoft.com/office/drawing/2016/5/9/chartex" xmlns:cx4="http://schemas.microsoft.com/office/drawing/2016/5/10/chartex" xmlns:cx5="http://schemas.microsoft.com/office/drawing/2016/5/11/chartex" xmlns:cx6="http://schemas.microsoft.com/office/drawing/2016/5/12/chartex" xmlns:cx7="http://schemas.microsoft.com/office/drawing/2016/5/13/chartex" xmlns:cx8="http://schemas.microsoft.com/office/drawing/2016/5/14/chartex" xmlns:mc="http://schemas.openxmlformats.org/markup-compatibility/2006" xmlns:aink="http://schemas.microsoft.com/office/drawing/2016/ink" xmlns:am3d="http://schemas.microsoft.com/office/drawing/2017/model3d" xmlns:o="urn:schemas-microsoft-com:office:office" xmlns:r="http://schemas.openxmlformats.org/officeDocument/2006/relationships" xmlns:m="http://schemas.openxmlformats.org/officeDocument/2006/math" xmlns:v="urn:schemas-microsoft-com:vml" xmlns:wp14="http://schemas.microsoft.com/office/word/2010/wordprocessingDrawing" xmlns:wp="http://schemas.openxmlformats.org/drawingml/2006/wordprocessingDrawing" xmlns:w10="urn:schemas-microsoft-com:office:word" xmlns:w="http://schemas.openxmlformats.org/wordprocessingml/2006/main" xmlns:w14="http://schemas.microsoft.com/office/word/2010/wordml" xmlns:w15="http://schemas.microsoft.com/office/word/2012/wordml" xmlns:w16cid="http://schemas.microsoft.com/office/word/2016/wordml/cid" xmlns:w16se="http://schemas.microsoft.com/office/word/2015/wordml/symex" xmlns:wpg="http://schemas.microsoft.com/office/word/2010/wordprocessingGroup" xmlns:wpi="http://schemas.microsoft.com/office/word/2010/wordprocessingInk" xmlns:wne="http://schemas.microsoft.com/office/word/2006/wordml" xmlns:wps="http://schemas.microsoft.com/office/word/2010/wordprocessingShape" mc:Ignorable="w14 w15 w16se w16cid wp14">
+<w:numbering xmlns:wpc="http://schemas.microsoft.com/office/word/2010/wordprocessingCanvas" xmlns:cx="http://schemas.microsoft.com/office/drawing/2014/chartex" xmlns:mc="http://schemas.openxmlformats.org/markup-compatibility/2006" xmlns:o="urn:schemas-microsoft-com:office:office" xmlns:r="http://schemas.openxmlformats.org/officeDocument/2006/relationships" xmlns:m="http://schemas.openxmlformats.org/officeDocument/2006/math" xmlns:v="urn:schemas-microsoft-com:vml" xmlns:wp14="http://schemas.microsoft.com/office/word/2010/wordprocessingDrawing" xmlns:wp="http://schemas.openxmlformats.org/drawingml/2006/wordprocessingDrawing" xmlns:w10="urn:schemas-microsoft-com:office:word" xmlns:w="http://schemas.openxmlformats.org/wordprocessingml/2006/main" xmlns:w14="http://schemas.microsoft.com/office/word/2010/wordml" xmlns:w15="http://schemas.microsoft.com/office/word/2012/wordml" xmlns:w16se="http://schemas.microsoft.com/office/word/2015/wordml/symex" xmlns:wpg="http://schemas.microsoft.com/office/word/2010/wordprocessingGroup" xmlns:wpi="http://schemas.microsoft.com/office/word/2010/wordprocessingInk" xmlns:wne="http://schemas.microsoft.com/office/word/2006/wordml" xmlns:wps="http://schemas.microsoft.com/office/word/2010/wordprocessingShape" mc:Ignorable="w14 w15 w16se wp14">
   <w:abstractNum w:abstractNumId="0" w15:restartNumberingAfterBreak="0">
     <w:nsid w:val="3A7A0F44"/>
     <w:multiLevelType w:val="hybridMultilevel"/>
@@ -2734,7 +2779,7 @@
 </file>
 
 <file path=word/styles.xml><?xml version="1.0" encoding="utf-8"?>
-<w:styles xmlns:mc="http://schemas.openxmlformats.org/markup-compatibility/2006" xmlns:r="http://schemas.openxmlformats.org/officeDocument/2006/relationships" xmlns:w="http://schemas.openxmlformats.org/wordprocessingml/2006/main" xmlns:w14="http://schemas.microsoft.com/office/word/2010/wordml" xmlns:w15="http://schemas.microsoft.com/office/word/2012/wordml" xmlns:w16cid="http://schemas.microsoft.com/office/word/2016/wordml/cid" xmlns:w16se="http://schemas.microsoft.com/office/word/2015/wordml/symex" mc:Ignorable="w14 w15 w16se w16cid">
+<w:styles xmlns:mc="http://schemas.openxmlformats.org/markup-compatibility/2006" xmlns:r="http://schemas.openxmlformats.org/officeDocument/2006/relationships" xmlns:w="http://schemas.openxmlformats.org/wordprocessingml/2006/main" xmlns:w14="http://schemas.microsoft.com/office/word/2010/wordml" xmlns:w15="http://schemas.microsoft.com/office/word/2012/wordml" xmlns:w16se="http://schemas.microsoft.com/office/word/2015/wordml/symex" mc:Ignorable="w14 w15 w16se">
   <w:docDefaults>
     <w:rPrDefault>
       <w:rPr>
@@ -2747,7 +2792,7 @@
     </w:rPrDefault>
     <w:pPrDefault/>
   </w:docDefaults>
-  <w:latentStyles w:defLockedState="0" w:defUIPriority="99" w:defSemiHidden="0" w:defUnhideWhenUsed="0" w:defQFormat="0" w:count="376">
+  <w:latentStyles w:defLockedState="0" w:defUIPriority="99" w:defSemiHidden="0" w:defUnhideWhenUsed="0" w:defQFormat="0" w:count="371">
     <w:lsdException w:name="Normal" w:uiPriority="0" w:qFormat="1"/>
     <w:lsdException w:name="heading 1" w:uiPriority="9" w:qFormat="1"/>
     <w:lsdException w:name="heading 2" w:semiHidden="1" w:uiPriority="9" w:unhideWhenUsed="1" w:qFormat="1"/>
@@ -3119,11 +3164,6 @@
     <w:lsdException w:name="List Table 5 Dark Accent 6" w:uiPriority="50"/>
     <w:lsdException w:name="List Table 6 Colorful Accent 6" w:uiPriority="51"/>
     <w:lsdException w:name="List Table 7 Colorful Accent 6" w:uiPriority="52"/>
-    <w:lsdException w:name="Mention" w:semiHidden="1" w:unhideWhenUsed="1"/>
-    <w:lsdException w:name="Smart Hyperlink" w:semiHidden="1" w:unhideWhenUsed="1"/>
-    <w:lsdException w:name="Hashtag" w:semiHidden="1" w:unhideWhenUsed="1"/>
-    <w:lsdException w:name="Unresolved Mention" w:semiHidden="1" w:unhideWhenUsed="1"/>
-    <w:lsdException w:name="Smart Link" w:semiHidden="1" w:unhideWhenUsed="1"/>
   </w:latentStyles>
   <w:style w:type="paragraph" w:default="1" w:styleId="a">
     <w:name w:val="Normal"/>
@@ -3172,7 +3212,7 @@
     <w:uiPriority w:val="9"/>
     <w:unhideWhenUsed/>
     <w:qFormat/>
-    <w:rsid w:val="00BF4881"/>
+    <w:rsid w:val="00071DCB"/>
     <w:pPr>
       <w:keepNext/>
       <w:keepLines/>
@@ -3183,8 +3223,7 @@
       <w:outlineLvl w:val="1"/>
     </w:pPr>
     <w:rPr>
-      <w:rFonts w:asciiTheme="majorHAnsi" w:eastAsiaTheme="majorEastAsia" w:hAnsiTheme="majorHAnsi" w:cstheme="majorBidi"/>
-      <w:b/>
+      <w:rFonts w:asciiTheme="majorHAnsi" w:hAnsiTheme="majorHAnsi" w:cstheme="majorBidi"/>
       <w:bCs/>
       <w:sz w:val="32"/>
       <w:szCs w:val="32"/>
@@ -3294,10 +3333,9 @@
     <w:basedOn w:val="a1"/>
     <w:link w:val="2"/>
     <w:uiPriority w:val="9"/>
-    <w:rsid w:val="00BF4881"/>
+    <w:rsid w:val="00071DCB"/>
     <w:rPr>
-      <w:rFonts w:asciiTheme="majorHAnsi" w:eastAsiaTheme="majorEastAsia" w:hAnsiTheme="majorHAnsi" w:cstheme="majorBidi"/>
-      <w:b/>
+      <w:rFonts w:asciiTheme="majorHAnsi" w:eastAsia="微软雅黑" w:hAnsiTheme="majorHAnsi" w:cstheme="majorBidi"/>
       <w:bCs/>
       <w:sz w:val="32"/>
       <w:szCs w:val="32"/>
@@ -3406,7 +3444,7 @@
       <w:szCs w:val="32"/>
     </w:rPr>
   </w:style>
-  <w:style w:type="paragraph" w:styleId="TOC1">
+  <w:style w:type="paragraph" w:styleId="11">
     <w:name w:val="toc 1"/>
     <w:basedOn w:val="a"/>
     <w:next w:val="a"/>
@@ -3415,7 +3453,7 @@
     <w:unhideWhenUsed/>
     <w:rsid w:val="00D96FFA"/>
   </w:style>
-  <w:style w:type="paragraph" w:styleId="TOC2">
+  <w:style w:type="paragraph" w:styleId="21">
     <w:name w:val="toc 2"/>
     <w:basedOn w:val="a"/>
     <w:next w:val="a"/>
@@ -3503,7 +3541,7 @@
       <w:szCs w:val="18"/>
     </w:rPr>
   </w:style>
-  <w:style w:type="paragraph" w:styleId="TOC3">
+  <w:style w:type="paragraph" w:styleId="31">
     <w:name w:val="toc 3"/>
     <w:basedOn w:val="a"/>
     <w:next w:val="a"/>
@@ -3846,7 +3884,7 @@
 </file>
 
 <file path=customXml/itemProps1.xml><?xml version="1.0" encoding="utf-8"?>
-<ds:datastoreItem xmlns:ds="http://schemas.openxmlformats.org/officeDocument/2006/customXml" ds:itemID="{E85933B4-44F5-4097-8FD0-2FBE86F35CE0}">
+<ds:datastoreItem xmlns:ds="http://schemas.openxmlformats.org/officeDocument/2006/customXml" ds:itemID="{6F6F6FBA-E23D-4315-AE2B-AE9451684F4F}">
   <ds:schemaRefs>
     <ds:schemaRef ds:uri="http://schemas.openxmlformats.org/officeDocument/2006/bibliography"/>
   </ds:schemaRefs>

--- a/工程说明/2_在Unity中生成apk/0_Unity生成APK安装包.docx
+++ b/工程说明/2_在Unity中生成apk/0_Unity生成APK安装包.docx
@@ -1,19 +1,17 @@
 
 <file path=word/document.xml><?xml version="1.0" encoding="utf-8"?>
-<w:document xmlns:wpc="http://schemas.microsoft.com/office/word/2010/wordprocessingCanvas" xmlns:cx="http://schemas.microsoft.com/office/drawing/2014/chartex" xmlns:mc="http://schemas.openxmlformats.org/markup-compatibility/2006" xmlns:o="urn:schemas-microsoft-com:office:office" xmlns:r="http://schemas.openxmlformats.org/officeDocument/2006/relationships" xmlns:m="http://schemas.openxmlformats.org/officeDocument/2006/math" xmlns:v="urn:schemas-microsoft-com:vml" xmlns:wp14="http://schemas.microsoft.com/office/word/2010/wordprocessingDrawing" xmlns:wp="http://schemas.openxmlformats.org/drawingml/2006/wordprocessingDrawing" xmlns:w10="urn:schemas-microsoft-com:office:word" xmlns:w="http://schemas.openxmlformats.org/wordprocessingml/2006/main" xmlns:w14="http://schemas.microsoft.com/office/word/2010/wordml" xmlns:w15="http://schemas.microsoft.com/office/word/2012/wordml" xmlns:w16se="http://schemas.microsoft.com/office/word/2015/wordml/symex" xmlns:wpg="http://schemas.microsoft.com/office/word/2010/wordprocessingGroup" xmlns:wpi="http://schemas.microsoft.com/office/word/2010/wordprocessingInk" xmlns:wne="http://schemas.microsoft.com/office/word/2006/wordml" xmlns:wps="http://schemas.microsoft.com/office/word/2010/wordprocessingShape" mc:Ignorable="w14 w15 w16se wp14">
+<w:document xmlns:wpc="http://schemas.microsoft.com/office/word/2010/wordprocessingCanvas" xmlns:cx="http://schemas.microsoft.com/office/drawing/2014/chartex" xmlns:cx1="http://schemas.microsoft.com/office/drawing/2015/9/8/chartex" xmlns:cx2="http://schemas.microsoft.com/office/drawing/2015/10/21/chartex" xmlns:cx3="http://schemas.microsoft.com/office/drawing/2016/5/9/chartex" xmlns:cx4="http://schemas.microsoft.com/office/drawing/2016/5/10/chartex" xmlns:cx5="http://schemas.microsoft.com/office/drawing/2016/5/11/chartex" xmlns:cx6="http://schemas.microsoft.com/office/drawing/2016/5/12/chartex" xmlns:cx7="http://schemas.microsoft.com/office/drawing/2016/5/13/chartex" xmlns:cx8="http://schemas.microsoft.com/office/drawing/2016/5/14/chartex" xmlns:mc="http://schemas.openxmlformats.org/markup-compatibility/2006" xmlns:aink="http://schemas.microsoft.com/office/drawing/2016/ink" xmlns:am3d="http://schemas.microsoft.com/office/drawing/2017/model3d" xmlns:o="urn:schemas-microsoft-com:office:office" xmlns:r="http://schemas.openxmlformats.org/officeDocument/2006/relationships" xmlns:m="http://schemas.openxmlformats.org/officeDocument/2006/math" xmlns:v="urn:schemas-microsoft-com:vml" xmlns:wp14="http://schemas.microsoft.com/office/word/2010/wordprocessingDrawing" xmlns:wp="http://schemas.openxmlformats.org/drawingml/2006/wordprocessingDrawing" xmlns:w10="urn:schemas-microsoft-com:office:word" xmlns:w="http://schemas.openxmlformats.org/wordprocessingml/2006/main" xmlns:w14="http://schemas.microsoft.com/office/word/2010/wordml" xmlns:w15="http://schemas.microsoft.com/office/word/2012/wordml" xmlns:w16cid="http://schemas.microsoft.com/office/word/2016/wordml/cid" xmlns:w16se="http://schemas.microsoft.com/office/word/2015/wordml/symex" xmlns:wpg="http://schemas.microsoft.com/office/word/2010/wordprocessingGroup" xmlns:wpi="http://schemas.microsoft.com/office/word/2010/wordprocessingInk" xmlns:wne="http://schemas.microsoft.com/office/word/2006/wordml" xmlns:wps="http://schemas.microsoft.com/office/word/2010/wordprocessingShape" mc:Ignorable="w14 w15 w16se w16cid wp14">
   <w:body>
     <w:p>
       <w:pPr>
         <w:jc w:val="center"/>
         <w:rPr>
-          <w:rFonts w:ascii="Consolas" w:hAnsi="Consolas"/>
           <w:sz w:val="52"/>
           <w:szCs w:val="52"/>
         </w:rPr>
       </w:pPr>
       <w:r>
         <w:rPr>
-          <w:rFonts w:ascii="Consolas" w:hAnsi="Consolas"/>
           <w:sz w:val="52"/>
           <w:szCs w:val="52"/>
         </w:rPr>
@@ -21,7 +19,6 @@
       </w:r>
       <w:r>
         <w:rPr>
-          <w:rFonts w:ascii="Consolas" w:hAnsi="Consolas"/>
           <w:sz w:val="52"/>
           <w:szCs w:val="52"/>
         </w:rPr>
@@ -29,7 +26,6 @@
       </w:r>
       <w:r>
         <w:rPr>
-          <w:rFonts w:ascii="Consolas" w:hAnsi="Consolas"/>
           <w:sz w:val="52"/>
           <w:szCs w:val="52"/>
         </w:rPr>
@@ -37,7 +33,6 @@
       </w:r>
       <w:r>
         <w:rPr>
-          <w:rFonts w:ascii="Consolas" w:hAnsi="Consolas"/>
           <w:sz w:val="52"/>
           <w:szCs w:val="52"/>
         </w:rPr>
@@ -58,6 +53,8 @@
       <w:pPr>
         <w:jc w:val="center"/>
       </w:pPr>
+      <w:bookmarkStart w:id="0" w:name="_GoBack"/>
+      <w:bookmarkEnd w:id="0"/>
     </w:p>
     <w:p>
       <w:pPr>
@@ -297,13 +294,9 @@
         </w:p>
         <w:p>
           <w:pPr>
-            <w:pStyle w:val="11"/>
-            <w:tabs>
-              <w:tab w:val="left" w:pos="840"/>
-              <w:tab w:val="right" w:leader="dot" w:pos="11216"/>
-            </w:tabs>
+            <w:pStyle w:val="TOC1"/>
             <w:rPr>
-              <w:rFonts w:eastAsiaTheme="minorEastAsia"/>
+              <w:rFonts w:asciiTheme="minorHAnsi" w:eastAsiaTheme="minorEastAsia" w:hAnsiTheme="minorHAnsi"/>
               <w:noProof/>
               <w:sz w:val="21"/>
             </w:rPr>
@@ -332,7 +325,7 @@
             </w:rPr>
             <w:fldChar w:fldCharType="separate"/>
           </w:r>
-          <w:hyperlink w:anchor="_Toc23866535" w:history="1">
+          <w:hyperlink w:anchor="_Toc24754100" w:history="1">
             <w:r>
               <w:rPr>
                 <w:rStyle w:val="a9"/>
@@ -342,7 +335,7 @@
             </w:r>
             <w:r>
               <w:rPr>
-                <w:rFonts w:eastAsiaTheme="minorEastAsia"/>
+                <w:rFonts w:asciiTheme="minorHAnsi" w:eastAsiaTheme="minorEastAsia" w:hAnsiTheme="minorHAnsi"/>
                 <w:noProof/>
                 <w:sz w:val="21"/>
               </w:rPr>
@@ -381,7 +374,7 @@
                 <w:noProof/>
                 <w:webHidden/>
               </w:rPr>
-              <w:instrText xml:space="preserve"> PAGEREF _Toc23866535 \h </w:instrText>
+              <w:instrText xml:space="preserve"> PAGEREF _Toc24754100 \h </w:instrText>
             </w:r>
             <w:r>
               <w:rPr>
@@ -414,18 +407,14 @@
         </w:p>
         <w:p>
           <w:pPr>
-            <w:pStyle w:val="11"/>
-            <w:tabs>
-              <w:tab w:val="left" w:pos="840"/>
-              <w:tab w:val="right" w:leader="dot" w:pos="11216"/>
-            </w:tabs>
+            <w:pStyle w:val="TOC1"/>
             <w:rPr>
-              <w:rFonts w:eastAsiaTheme="minorEastAsia"/>
+              <w:rFonts w:asciiTheme="minorHAnsi" w:eastAsiaTheme="minorEastAsia" w:hAnsiTheme="minorHAnsi"/>
               <w:noProof/>
               <w:sz w:val="21"/>
             </w:rPr>
           </w:pPr>
-          <w:hyperlink w:anchor="_Toc23866536" w:history="1">
+          <w:hyperlink w:anchor="_Toc24754101" w:history="1">
             <w:r>
               <w:rPr>
                 <w:rStyle w:val="a9"/>
@@ -435,7 +424,7 @@
             </w:r>
             <w:r>
               <w:rPr>
-                <w:rFonts w:eastAsiaTheme="minorEastAsia"/>
+                <w:rFonts w:asciiTheme="minorHAnsi" w:eastAsiaTheme="minorEastAsia" w:hAnsiTheme="minorHAnsi"/>
                 <w:noProof/>
                 <w:sz w:val="21"/>
               </w:rPr>
@@ -474,7 +463,7 @@
                 <w:noProof/>
                 <w:webHidden/>
               </w:rPr>
-              <w:instrText xml:space="preserve"> PAGEREF _Toc23866536 \h </w:instrText>
+              <w:instrText xml:space="preserve"> PAGEREF _Toc24754101 \h </w:instrText>
             </w:r>
             <w:r>
               <w:rPr>
@@ -507,19 +496,14 @@
         </w:p>
         <w:p>
           <w:pPr>
-            <w:pStyle w:val="21"/>
-            <w:tabs>
-              <w:tab w:val="left" w:pos="840"/>
-              <w:tab w:val="right" w:leader="dot" w:pos="11216"/>
-            </w:tabs>
-            <w:ind w:left="480"/>
+            <w:pStyle w:val="TOC2"/>
             <w:rPr>
-              <w:rFonts w:eastAsiaTheme="minorEastAsia"/>
+              <w:rFonts w:asciiTheme="minorHAnsi" w:eastAsiaTheme="minorEastAsia" w:hAnsiTheme="minorHAnsi"/>
               <w:noProof/>
               <w:sz w:val="21"/>
             </w:rPr>
           </w:pPr>
-          <w:hyperlink w:anchor="_Toc23866537" w:history="1">
+          <w:hyperlink w:anchor="_Toc24754102" w:history="1">
             <w:r>
               <w:rPr>
                 <w:rStyle w:val="a9"/>
@@ -529,7 +513,7 @@
             </w:r>
             <w:r>
               <w:rPr>
-                <w:rFonts w:eastAsiaTheme="minorEastAsia"/>
+                <w:rFonts w:asciiTheme="minorHAnsi" w:eastAsiaTheme="minorEastAsia" w:hAnsiTheme="minorHAnsi"/>
                 <w:noProof/>
                 <w:sz w:val="21"/>
               </w:rPr>
@@ -568,7 +552,7 @@
                 <w:noProof/>
                 <w:webHidden/>
               </w:rPr>
-              <w:instrText xml:space="preserve"> PAGEREF _Toc23866537 \h </w:instrText>
+              <w:instrText xml:space="preserve"> PAGEREF _Toc24754102 \h </w:instrText>
             </w:r>
             <w:r>
               <w:rPr>
@@ -601,19 +585,14 @@
         </w:p>
         <w:p>
           <w:pPr>
-            <w:pStyle w:val="21"/>
-            <w:tabs>
-              <w:tab w:val="left" w:pos="840"/>
-              <w:tab w:val="right" w:leader="dot" w:pos="11216"/>
-            </w:tabs>
-            <w:ind w:left="480"/>
+            <w:pStyle w:val="TOC2"/>
             <w:rPr>
-              <w:rFonts w:eastAsiaTheme="minorEastAsia"/>
+              <w:rFonts w:asciiTheme="minorHAnsi" w:eastAsiaTheme="minorEastAsia" w:hAnsiTheme="minorHAnsi"/>
               <w:noProof/>
               <w:sz w:val="21"/>
             </w:rPr>
           </w:pPr>
-          <w:hyperlink w:anchor="_Toc23866538" w:history="1">
+          <w:hyperlink w:anchor="_Toc24754103" w:history="1">
             <w:r>
               <w:rPr>
                 <w:rStyle w:val="a9"/>
@@ -623,7 +602,7 @@
             </w:r>
             <w:r>
               <w:rPr>
-                <w:rFonts w:eastAsiaTheme="minorEastAsia"/>
+                <w:rFonts w:asciiTheme="minorHAnsi" w:eastAsiaTheme="minorEastAsia" w:hAnsiTheme="minorHAnsi"/>
                 <w:noProof/>
                 <w:sz w:val="21"/>
               </w:rPr>
@@ -662,7 +641,7 @@
                 <w:noProof/>
                 <w:webHidden/>
               </w:rPr>
-              <w:instrText xml:space="preserve"> PAGEREF _Toc23866538 \h </w:instrText>
+              <w:instrText xml:space="preserve"> PAGEREF _Toc24754103 \h </w:instrText>
             </w:r>
             <w:r>
               <w:rPr>
@@ -695,18 +674,14 @@
         </w:p>
         <w:p>
           <w:pPr>
-            <w:pStyle w:val="11"/>
-            <w:tabs>
-              <w:tab w:val="left" w:pos="840"/>
-              <w:tab w:val="right" w:leader="dot" w:pos="11216"/>
-            </w:tabs>
+            <w:pStyle w:val="TOC1"/>
             <w:rPr>
-              <w:rFonts w:eastAsiaTheme="minorEastAsia"/>
+              <w:rFonts w:asciiTheme="minorHAnsi" w:eastAsiaTheme="minorEastAsia" w:hAnsiTheme="minorHAnsi"/>
               <w:noProof/>
               <w:sz w:val="21"/>
             </w:rPr>
           </w:pPr>
-          <w:hyperlink w:anchor="_Toc23866539" w:history="1">
+          <w:hyperlink w:anchor="_Toc24754104" w:history="1">
             <w:r>
               <w:rPr>
                 <w:rStyle w:val="a9"/>
@@ -716,7 +691,7 @@
             </w:r>
             <w:r>
               <w:rPr>
-                <w:rFonts w:eastAsiaTheme="minorEastAsia"/>
+                <w:rFonts w:asciiTheme="minorHAnsi" w:eastAsiaTheme="minorEastAsia" w:hAnsiTheme="minorHAnsi"/>
                 <w:noProof/>
                 <w:sz w:val="21"/>
               </w:rPr>
@@ -755,7 +730,7 @@
                 <w:noProof/>
                 <w:webHidden/>
               </w:rPr>
-              <w:instrText xml:space="preserve"> PAGEREF _Toc23866539 \h </w:instrText>
+              <w:instrText xml:space="preserve"> PAGEREF _Toc24754104 \h </w:instrText>
             </w:r>
             <w:r>
               <w:rPr>
@@ -788,19 +763,14 @@
         </w:p>
         <w:p>
           <w:pPr>
-            <w:pStyle w:val="21"/>
-            <w:tabs>
-              <w:tab w:val="left" w:pos="840"/>
-              <w:tab w:val="right" w:leader="dot" w:pos="11216"/>
-            </w:tabs>
-            <w:ind w:left="480"/>
+            <w:pStyle w:val="TOC2"/>
             <w:rPr>
-              <w:rFonts w:eastAsiaTheme="minorEastAsia"/>
+              <w:rFonts w:asciiTheme="minorHAnsi" w:eastAsiaTheme="minorEastAsia" w:hAnsiTheme="minorHAnsi"/>
               <w:noProof/>
               <w:sz w:val="21"/>
             </w:rPr>
           </w:pPr>
-          <w:hyperlink w:anchor="_Toc23866540" w:history="1">
+          <w:hyperlink w:anchor="_Toc24754105" w:history="1">
             <w:r>
               <w:rPr>
                 <w:rStyle w:val="a9"/>
@@ -810,7 +780,7 @@
             </w:r>
             <w:r>
               <w:rPr>
-                <w:rFonts w:eastAsiaTheme="minorEastAsia"/>
+                <w:rFonts w:asciiTheme="minorHAnsi" w:eastAsiaTheme="minorEastAsia" w:hAnsiTheme="minorHAnsi"/>
                 <w:noProof/>
                 <w:sz w:val="21"/>
               </w:rPr>
@@ -849,7 +819,7 @@
                 <w:noProof/>
                 <w:webHidden/>
               </w:rPr>
-              <w:instrText xml:space="preserve"> PAGEREF _Toc23866540 \h </w:instrText>
+              <w:instrText xml:space="preserve"> PAGEREF _Toc24754105 \h </w:instrText>
             </w:r>
             <w:r>
               <w:rPr>
@@ -882,19 +852,14 @@
         </w:p>
         <w:p>
           <w:pPr>
-            <w:pStyle w:val="21"/>
-            <w:tabs>
-              <w:tab w:val="left" w:pos="840"/>
-              <w:tab w:val="right" w:leader="dot" w:pos="11216"/>
-            </w:tabs>
-            <w:ind w:left="480"/>
+            <w:pStyle w:val="TOC2"/>
             <w:rPr>
-              <w:rFonts w:eastAsiaTheme="minorEastAsia"/>
+              <w:rFonts w:asciiTheme="minorHAnsi" w:eastAsiaTheme="minorEastAsia" w:hAnsiTheme="minorHAnsi"/>
               <w:noProof/>
               <w:sz w:val="21"/>
             </w:rPr>
           </w:pPr>
-          <w:hyperlink w:anchor="_Toc23866541" w:history="1">
+          <w:hyperlink w:anchor="_Toc24754106" w:history="1">
             <w:r>
               <w:rPr>
                 <w:rStyle w:val="a9"/>
@@ -904,7 +869,7 @@
             </w:r>
             <w:r>
               <w:rPr>
-                <w:rFonts w:eastAsiaTheme="minorEastAsia"/>
+                <w:rFonts w:asciiTheme="minorHAnsi" w:eastAsiaTheme="minorEastAsia" w:hAnsiTheme="minorHAnsi"/>
                 <w:noProof/>
                 <w:sz w:val="21"/>
               </w:rPr>
@@ -943,7 +908,7 @@
                 <w:noProof/>
                 <w:webHidden/>
               </w:rPr>
-              <w:instrText xml:space="preserve"> PAGEREF _Toc23866541 \h </w:instrText>
+              <w:instrText xml:space="preserve"> PAGEREF _Toc24754106 \h </w:instrText>
             </w:r>
             <w:r>
               <w:rPr>
@@ -976,18 +941,14 @@
         </w:p>
         <w:p>
           <w:pPr>
-            <w:pStyle w:val="11"/>
-            <w:tabs>
-              <w:tab w:val="left" w:pos="840"/>
-              <w:tab w:val="right" w:leader="dot" w:pos="11216"/>
-            </w:tabs>
+            <w:pStyle w:val="TOC1"/>
             <w:rPr>
-              <w:rFonts w:eastAsiaTheme="minorEastAsia"/>
+              <w:rFonts w:asciiTheme="minorHAnsi" w:eastAsiaTheme="minorEastAsia" w:hAnsiTheme="minorHAnsi"/>
               <w:noProof/>
               <w:sz w:val="21"/>
             </w:rPr>
           </w:pPr>
-          <w:hyperlink w:anchor="_Toc23866542" w:history="1">
+          <w:hyperlink w:anchor="_Toc24754107" w:history="1">
             <w:r>
               <w:rPr>
                 <w:rStyle w:val="a9"/>
@@ -997,7 +958,7 @@
             </w:r>
             <w:r>
               <w:rPr>
-                <w:rFonts w:eastAsiaTheme="minorEastAsia"/>
+                <w:rFonts w:asciiTheme="minorHAnsi" w:eastAsiaTheme="minorEastAsia" w:hAnsiTheme="minorHAnsi"/>
                 <w:noProof/>
                 <w:sz w:val="21"/>
               </w:rPr>
@@ -1036,7 +997,7 @@
                 <w:noProof/>
                 <w:webHidden/>
               </w:rPr>
-              <w:instrText xml:space="preserve"> PAGEREF _Toc23866542 \h </w:instrText>
+              <w:instrText xml:space="preserve"> PAGEREF _Toc24754107 \h </w:instrText>
             </w:r>
             <w:r>
               <w:rPr>
@@ -1069,18 +1030,14 @@
         </w:p>
         <w:p>
           <w:pPr>
-            <w:pStyle w:val="11"/>
-            <w:tabs>
-              <w:tab w:val="left" w:pos="840"/>
-              <w:tab w:val="right" w:leader="dot" w:pos="11216"/>
-            </w:tabs>
+            <w:pStyle w:val="TOC1"/>
             <w:rPr>
-              <w:rFonts w:eastAsiaTheme="minorEastAsia"/>
+              <w:rFonts w:asciiTheme="minorHAnsi" w:eastAsiaTheme="minorEastAsia" w:hAnsiTheme="minorHAnsi"/>
               <w:noProof/>
               <w:sz w:val="21"/>
             </w:rPr>
           </w:pPr>
-          <w:hyperlink w:anchor="_Toc23866543" w:history="1">
+          <w:hyperlink w:anchor="_Toc24754108" w:history="1">
             <w:r>
               <w:rPr>
                 <w:rStyle w:val="a9"/>
@@ -1090,7 +1047,7 @@
             </w:r>
             <w:r>
               <w:rPr>
-                <w:rFonts w:eastAsiaTheme="minorEastAsia"/>
+                <w:rFonts w:asciiTheme="minorHAnsi" w:eastAsiaTheme="minorEastAsia" w:hAnsiTheme="minorHAnsi"/>
                 <w:noProof/>
                 <w:sz w:val="21"/>
               </w:rPr>
@@ -1129,7 +1086,7 @@
                 <w:noProof/>
                 <w:webHidden/>
               </w:rPr>
-              <w:instrText xml:space="preserve"> PAGEREF _Toc23866543 \h </w:instrText>
+              <w:instrText xml:space="preserve"> PAGEREF _Toc24754108 \h </w:instrText>
             </w:r>
             <w:r>
               <w:rPr>
@@ -1185,7 +1142,7 @@
       <w:pPr>
         <w:pStyle w:val="1"/>
       </w:pPr>
-      <w:bookmarkStart w:id="0" w:name="_Toc23866535"/>
+      <w:bookmarkStart w:id="1" w:name="_Toc24754100"/>
       <w:r>
         <w:rPr>
           <w:rFonts w:hint="eastAsia"/>
@@ -1209,14 +1166,14 @@
         </w:rPr>
         <w:t>（必装）</w:t>
       </w:r>
-      <w:bookmarkEnd w:id="0"/>
+      <w:bookmarkEnd w:id="1"/>
     </w:p>
     <w:p/>
     <w:p>
       <w:pPr>
         <w:pStyle w:val="1"/>
       </w:pPr>
-      <w:bookmarkStart w:id="1" w:name="_Toc23866536"/>
+      <w:bookmarkStart w:id="2" w:name="_Toc24754101"/>
       <w:r>
         <w:rPr>
           <w:rFonts w:hint="eastAsia"/>
@@ -1235,25 +1192,6 @@
           <w:color w:val="FF0000"/>
         </w:rPr>
         <w:t>（必装）</w:t>
-      </w:r>
-      <w:bookmarkEnd w:id="1"/>
-    </w:p>
-    <w:p>
-      <w:pPr>
-        <w:pStyle w:val="2"/>
-      </w:pPr>
-      <w:bookmarkStart w:id="2" w:name="_Toc23866537"/>
-      <w:r>
-        <w:rPr>
-          <w:rFonts w:hint="eastAsia"/>
-        </w:rPr>
-        <w:t>Java</w:t>
-      </w:r>
-      <w:r>
-        <w:rPr>
-          <w:rFonts w:hint="eastAsia"/>
-        </w:rPr>
-        <w:t>程序安装</w:t>
       </w:r>
       <w:bookmarkEnd w:id="2"/>
     </w:p>
@@ -1261,7 +1199,26 @@
       <w:pPr>
         <w:pStyle w:val="2"/>
       </w:pPr>
-      <w:bookmarkStart w:id="3" w:name="_Toc23866538"/>
+      <w:bookmarkStart w:id="3" w:name="_Toc24754102"/>
+      <w:r>
+        <w:rPr>
+          <w:rFonts w:hint="eastAsia"/>
+        </w:rPr>
+        <w:t>Java</w:t>
+      </w:r>
+      <w:r>
+        <w:rPr>
+          <w:rFonts w:hint="eastAsia"/>
+        </w:rPr>
+        <w:t>程序安装</w:t>
+      </w:r>
+      <w:bookmarkEnd w:id="3"/>
+    </w:p>
+    <w:p>
+      <w:pPr>
+        <w:pStyle w:val="2"/>
+      </w:pPr>
+      <w:bookmarkStart w:id="4" w:name="_Toc24754103"/>
       <w:r>
         <w:t>J</w:t>
       </w:r>
@@ -1277,8 +1234,6 @@
         </w:rPr>
         <w:t>环境变量配置</w:t>
       </w:r>
-      <w:bookmarkStart w:id="4" w:name="_GoBack"/>
-      <w:bookmarkEnd w:id="3"/>
       <w:bookmarkEnd w:id="4"/>
     </w:p>
     <w:p>
@@ -1297,7 +1252,6 @@
         </w:rPr>
         <w:t>类型用于处理预制体中固定存在的</w:t>
       </w:r>
-      <w:proofErr w:type="spellStart"/>
       <w:r>
         <w:rPr>
           <w:rFonts w:hint="eastAsia"/>
@@ -1313,7 +1267,6 @@
         </w:rPr>
         <w:t>anel</w:t>
       </w:r>
-      <w:proofErr w:type="spellEnd"/>
       <w:r>
         <w:rPr>
           <w:rFonts w:hint="eastAsia"/>
@@ -1326,7 +1279,6 @@
         </w:rPr>
         <w:t>。选择</w:t>
       </w:r>
-      <w:proofErr w:type="spellStart"/>
       <w:r>
         <w:rPr>
           <w:rFonts w:hint="eastAsia"/>
@@ -1342,14 +1294,12 @@
         </w:rPr>
         <w:t>anel</w:t>
       </w:r>
-      <w:proofErr w:type="spellEnd"/>
       <w:r>
         <w:rPr>
           <w:rFonts w:hint="eastAsia"/>
         </w:rPr>
         <w:t>类型之后，将预制体中包含</w:t>
       </w:r>
-      <w:proofErr w:type="spellStart"/>
       <w:r>
         <w:rPr>
           <w:rFonts w:hint="eastAsia"/>
@@ -1365,7 +1315,6 @@
         </w:rPr>
         <w:t>anel</w:t>
       </w:r>
-      <w:proofErr w:type="spellEnd"/>
       <w:r>
         <w:rPr>
           <w:rFonts w:hint="eastAsia"/>
@@ -1384,7 +1333,6 @@
         </w:rPr>
         <w:t>，系统会在运行时自动修改</w:t>
       </w:r>
-      <w:proofErr w:type="spellStart"/>
       <w:r>
         <w:rPr>
           <w:rFonts w:hint="eastAsia"/>
@@ -1400,14 +1348,12 @@
         </w:rPr>
         <w:t>anel</w:t>
       </w:r>
-      <w:proofErr w:type="spellEnd"/>
       <w:r>
         <w:rPr>
           <w:rFonts w:hint="eastAsia"/>
         </w:rPr>
         <w:t>组件的</w:t>
       </w:r>
-      <w:proofErr w:type="spellStart"/>
       <w:r>
         <w:rPr>
           <w:rFonts w:hint="eastAsia"/>
@@ -1417,7 +1363,6 @@
       <w:r>
         <w:t>ortOrder</w:t>
       </w:r>
-      <w:proofErr w:type="spellEnd"/>
       <w:r>
         <w:rPr>
           <w:rFonts w:hint="eastAsia"/>
@@ -1444,7 +1389,7 @@
       <w:pPr>
         <w:pStyle w:val="1"/>
       </w:pPr>
-      <w:bookmarkStart w:id="5" w:name="_Toc23866539"/>
+      <w:bookmarkStart w:id="5" w:name="_Toc24754104"/>
       <w:r>
         <w:rPr>
           <w:rFonts w:hint="eastAsia"/>
@@ -1488,7 +1433,7 @@
           <w:numId w:val="5"/>
         </w:numPr>
       </w:pPr>
-      <w:bookmarkStart w:id="6" w:name="_Toc23866540"/>
+      <w:bookmarkStart w:id="6" w:name="_Toc24754105"/>
       <w:r>
         <w:t>Ant</w:t>
       </w:r>
@@ -1505,11 +1450,9 @@
         <w:ind w:firstLineChars="202" w:firstLine="485"/>
         <w:jc w:val="left"/>
       </w:pPr>
-      <w:proofErr w:type="spellStart"/>
       <w:r>
         <w:t>UIOrderObjectList</w:t>
       </w:r>
-      <w:proofErr w:type="spellEnd"/>
       <w:r>
         <w:rPr>
           <w:rFonts w:hint="eastAsia"/>
@@ -1540,22 +1483,18 @@
         </w:rPr>
         <w:t>挂载在其他地方的</w:t>
       </w:r>
-      <w:proofErr w:type="spellStart"/>
       <w:r>
         <w:t>UIOrderObjectList</w:t>
       </w:r>
-      <w:proofErr w:type="spellEnd"/>
       <w:r>
         <w:rPr>
           <w:rFonts w:hint="eastAsia"/>
         </w:rPr>
         <w:t>组件无效。因为系统会从克隆后的预制体上获取</w:t>
       </w:r>
-      <w:proofErr w:type="spellStart"/>
       <w:r>
         <w:t>UIOrderObjectList</w:t>
       </w:r>
-      <w:proofErr w:type="spellEnd"/>
       <w:r>
         <w:rPr>
           <w:rFonts w:hint="eastAsia"/>
@@ -1567,7 +1506,7 @@
       <w:pPr>
         <w:pStyle w:val="2"/>
       </w:pPr>
-      <w:bookmarkStart w:id="7" w:name="_Toc23866541"/>
+      <w:bookmarkStart w:id="7" w:name="_Toc24754106"/>
       <w:r>
         <w:t>Ant</w:t>
       </w:r>
@@ -1583,11 +1522,9 @@
       <w:pPr>
         <w:ind w:firstLineChars="202" w:firstLine="485"/>
       </w:pPr>
-      <w:proofErr w:type="spellStart"/>
       <w:r>
         <w:t>UIOrderObjectList</w:t>
       </w:r>
-      <w:proofErr w:type="spellEnd"/>
       <w:r>
         <w:rPr>
           <w:rFonts w:hint="eastAsia"/>
@@ -1600,7 +1537,6 @@
         </w:rPr>
         <w:t>（</w:t>
       </w:r>
-      <w:proofErr w:type="spellStart"/>
       <w:r>
         <w:rPr>
           <w:rFonts w:hint="eastAsia"/>
@@ -1616,7 +1552,6 @@
         </w:rPr>
         <w:t>rray</w:t>
       </w:r>
-      <w:proofErr w:type="spellEnd"/>
       <w:r>
         <w:rPr>
           <w:rFonts w:hint="eastAsia"/>
@@ -1658,7 +1593,6 @@
         </w:rPr>
         <w:t>类型相当于在</w:t>
       </w:r>
-      <w:proofErr w:type="spellStart"/>
       <w:r>
         <w:rPr>
           <w:rFonts w:hint="eastAsia"/>
@@ -1674,7 +1608,6 @@
         </w:rPr>
         <w:t>rray</w:t>
       </w:r>
-      <w:proofErr w:type="spellEnd"/>
       <w:r>
         <w:rPr>
           <w:rFonts w:hint="eastAsia"/>
@@ -1726,7 +1659,6 @@
         </w:rPr>
         <w:t>个数据移动到</w:t>
       </w:r>
-      <w:proofErr w:type="spellStart"/>
       <w:r>
         <w:rPr>
           <w:rFonts w:hint="eastAsia"/>
@@ -1742,7 +1674,6 @@
         </w:rPr>
         <w:t>rray</w:t>
       </w:r>
-      <w:proofErr w:type="spellEnd"/>
       <w:r>
         <w:rPr>
           <w:rFonts w:hint="eastAsia"/>
@@ -1845,7 +1776,7 @@
               </wp:anchor>
             </w:drawing>
           </mc:Choice>
-          <mc:Fallback xmlns:w16cid="http://schemas.microsoft.com/office/word/2016/wordml/cid" xmlns:am3d="http://schemas.microsoft.com/office/drawing/2017/model3d" xmlns:aink="http://schemas.microsoft.com/office/drawing/2016/ink" xmlns:cx8="http://schemas.microsoft.com/office/drawing/2016/5/14/chartex" xmlns:cx7="http://schemas.microsoft.com/office/drawing/2016/5/13/chartex" xmlns:cx6="http://schemas.microsoft.com/office/drawing/2016/5/12/chartex" xmlns:cx5="http://schemas.microsoft.com/office/drawing/2016/5/11/chartex" xmlns:cx4="http://schemas.microsoft.com/office/drawing/2016/5/10/chartex" xmlns:cx3="http://schemas.microsoft.com/office/drawing/2016/5/9/chartex" xmlns:cx2="http://schemas.microsoft.com/office/drawing/2015/10/21/chartex" xmlns:cx1="http://schemas.microsoft.com/office/drawing/2015/9/8/chartex">
+          <mc:Fallback>
             <w:pict>
               <v:shapetype w14:anchorId="61D867E9" id="_x0000_t32" coordsize="21600,21600" o:spt="32" o:oned="t" path="m,l21600,21600e" filled="f">
                 <v:path arrowok="t" fillok="f" o:connecttype="none"/>
@@ -1863,13 +1794,11 @@
       <w:pPr>
         <w:pStyle w:val="1"/>
       </w:pPr>
-      <w:bookmarkStart w:id="8" w:name="_Toc23866542"/>
-      <w:proofErr w:type="spellStart"/>
+      <w:bookmarkStart w:id="8" w:name="_Toc24754107"/>
       <w:r>
         <w:lastRenderedPageBreak/>
         <w:t>Sourcetree</w:t>
       </w:r>
-      <w:proofErr w:type="spellEnd"/>
       <w:r>
         <w:rPr>
           <w:rFonts w:hint="eastAsia"/>
@@ -1903,12 +1832,10 @@
       <w:pPr>
         <w:pStyle w:val="1"/>
       </w:pPr>
-      <w:bookmarkStart w:id="9" w:name="_Toc23866543"/>
-      <w:proofErr w:type="spellStart"/>
+      <w:bookmarkStart w:id="9" w:name="_Toc24754108"/>
       <w:r>
         <w:t>TexturePacker</w:t>
       </w:r>
-      <w:proofErr w:type="spellEnd"/>
       <w:r>
         <w:rPr>
           <w:rFonts w:hint="eastAsia"/>
@@ -1921,18 +1848,15 @@
       <w:pPr>
         <w:ind w:firstLineChars="202" w:firstLine="485"/>
       </w:pPr>
-      <w:proofErr w:type="spellStart"/>
       <w:r>
         <w:t>UIOrderObjectList</w:t>
       </w:r>
-      <w:proofErr w:type="spellEnd"/>
       <w:r>
         <w:rPr>
           <w:rFonts w:hint="eastAsia"/>
         </w:rPr>
         <w:t>组件通过修改</w:t>
       </w:r>
-      <w:proofErr w:type="spellStart"/>
       <w:r>
         <w:rPr>
           <w:rFonts w:hint="eastAsia"/>
@@ -1942,7 +1866,6 @@
       <w:r>
         <w:t>ortOrder</w:t>
       </w:r>
-      <w:proofErr w:type="spellEnd"/>
       <w:r>
         <w:rPr>
           <w:rFonts w:hint="eastAsia"/>
@@ -2033,7 +1956,7 @@
 </file>
 
 <file path=word/endnotes.xml><?xml version="1.0" encoding="utf-8"?>
-<w:endnotes xmlns:wpc="http://schemas.microsoft.com/office/word/2010/wordprocessingCanvas" xmlns:cx="http://schemas.microsoft.com/office/drawing/2014/chartex" xmlns:mc="http://schemas.openxmlformats.org/markup-compatibility/2006" xmlns:o="urn:schemas-microsoft-com:office:office" xmlns:r="http://schemas.openxmlformats.org/officeDocument/2006/relationships" xmlns:m="http://schemas.openxmlformats.org/officeDocument/2006/math" xmlns:v="urn:schemas-microsoft-com:vml" xmlns:wp14="http://schemas.microsoft.com/office/word/2010/wordprocessingDrawing" xmlns:wp="http://schemas.openxmlformats.org/drawingml/2006/wordprocessingDrawing" xmlns:w10="urn:schemas-microsoft-com:office:word" xmlns:w="http://schemas.openxmlformats.org/wordprocessingml/2006/main" xmlns:w14="http://schemas.microsoft.com/office/word/2010/wordml" xmlns:w15="http://schemas.microsoft.com/office/word/2012/wordml" xmlns:w16se="http://schemas.microsoft.com/office/word/2015/wordml/symex" xmlns:wpg="http://schemas.microsoft.com/office/word/2010/wordprocessingGroup" xmlns:wpi="http://schemas.microsoft.com/office/word/2010/wordprocessingInk" xmlns:wne="http://schemas.microsoft.com/office/word/2006/wordml" xmlns:wps="http://schemas.microsoft.com/office/word/2010/wordprocessingShape" mc:Ignorable="w14 w15 w16se wp14">
+<w:endnotes xmlns:wpc="http://schemas.microsoft.com/office/word/2010/wordprocessingCanvas" xmlns:cx="http://schemas.microsoft.com/office/drawing/2014/chartex" xmlns:cx1="http://schemas.microsoft.com/office/drawing/2015/9/8/chartex" xmlns:cx2="http://schemas.microsoft.com/office/drawing/2015/10/21/chartex" xmlns:cx3="http://schemas.microsoft.com/office/drawing/2016/5/9/chartex" xmlns:cx4="http://schemas.microsoft.com/office/drawing/2016/5/10/chartex" xmlns:cx5="http://schemas.microsoft.com/office/drawing/2016/5/11/chartex" xmlns:cx6="http://schemas.microsoft.com/office/drawing/2016/5/12/chartex" xmlns:cx7="http://schemas.microsoft.com/office/drawing/2016/5/13/chartex" xmlns:cx8="http://schemas.microsoft.com/office/drawing/2016/5/14/chartex" xmlns:mc="http://schemas.openxmlformats.org/markup-compatibility/2006" xmlns:aink="http://schemas.microsoft.com/office/drawing/2016/ink" xmlns:am3d="http://schemas.microsoft.com/office/drawing/2017/model3d" xmlns:o="urn:schemas-microsoft-com:office:office" xmlns:r="http://schemas.openxmlformats.org/officeDocument/2006/relationships" xmlns:m="http://schemas.openxmlformats.org/officeDocument/2006/math" xmlns:v="urn:schemas-microsoft-com:vml" xmlns:wp14="http://schemas.microsoft.com/office/word/2010/wordprocessingDrawing" xmlns:wp="http://schemas.openxmlformats.org/drawingml/2006/wordprocessingDrawing" xmlns:w10="urn:schemas-microsoft-com:office:word" xmlns:w="http://schemas.openxmlformats.org/wordprocessingml/2006/main" xmlns:w14="http://schemas.microsoft.com/office/word/2010/wordml" xmlns:w15="http://schemas.microsoft.com/office/word/2012/wordml" xmlns:w16cid="http://schemas.microsoft.com/office/word/2016/wordml/cid" xmlns:w16se="http://schemas.microsoft.com/office/word/2015/wordml/symex" xmlns:wpg="http://schemas.microsoft.com/office/word/2010/wordprocessingGroup" xmlns:wpi="http://schemas.microsoft.com/office/word/2010/wordprocessingInk" xmlns:wne="http://schemas.microsoft.com/office/word/2006/wordml" xmlns:wps="http://schemas.microsoft.com/office/word/2010/wordprocessingShape" mc:Ignorable="w14 w15 w16se w16cid wp14">
   <w:endnote w:type="separator" w:id="-1">
     <w:p>
       <w:r>
@@ -2052,7 +1975,7 @@
 </file>
 
 <file path=word/footer1.xml><?xml version="1.0" encoding="utf-8"?>
-<w:ftr xmlns:wpc="http://schemas.microsoft.com/office/word/2010/wordprocessingCanvas" xmlns:cx="http://schemas.microsoft.com/office/drawing/2014/chartex" xmlns:mc="http://schemas.openxmlformats.org/markup-compatibility/2006" xmlns:o="urn:schemas-microsoft-com:office:office" xmlns:r="http://schemas.openxmlformats.org/officeDocument/2006/relationships" xmlns:m="http://schemas.openxmlformats.org/officeDocument/2006/math" xmlns:v="urn:schemas-microsoft-com:vml" xmlns:wp14="http://schemas.microsoft.com/office/word/2010/wordprocessingDrawing" xmlns:wp="http://schemas.openxmlformats.org/drawingml/2006/wordprocessingDrawing" xmlns:w10="urn:schemas-microsoft-com:office:word" xmlns:w="http://schemas.openxmlformats.org/wordprocessingml/2006/main" xmlns:w14="http://schemas.microsoft.com/office/word/2010/wordml" xmlns:w15="http://schemas.microsoft.com/office/word/2012/wordml" xmlns:w16se="http://schemas.microsoft.com/office/word/2015/wordml/symex" xmlns:wpg="http://schemas.microsoft.com/office/word/2010/wordprocessingGroup" xmlns:wpi="http://schemas.microsoft.com/office/word/2010/wordprocessingInk" xmlns:wne="http://schemas.microsoft.com/office/word/2006/wordml" xmlns:wps="http://schemas.microsoft.com/office/word/2010/wordprocessingShape" mc:Ignorable="w14 w15 w16se wp14">
+<w:ftr xmlns:wpc="http://schemas.microsoft.com/office/word/2010/wordprocessingCanvas" xmlns:cx="http://schemas.microsoft.com/office/drawing/2014/chartex" xmlns:cx1="http://schemas.microsoft.com/office/drawing/2015/9/8/chartex" xmlns:cx2="http://schemas.microsoft.com/office/drawing/2015/10/21/chartex" xmlns:cx3="http://schemas.microsoft.com/office/drawing/2016/5/9/chartex" xmlns:cx4="http://schemas.microsoft.com/office/drawing/2016/5/10/chartex" xmlns:cx5="http://schemas.microsoft.com/office/drawing/2016/5/11/chartex" xmlns:cx6="http://schemas.microsoft.com/office/drawing/2016/5/12/chartex" xmlns:cx7="http://schemas.microsoft.com/office/drawing/2016/5/13/chartex" xmlns:cx8="http://schemas.microsoft.com/office/drawing/2016/5/14/chartex" xmlns:mc="http://schemas.openxmlformats.org/markup-compatibility/2006" xmlns:aink="http://schemas.microsoft.com/office/drawing/2016/ink" xmlns:am3d="http://schemas.microsoft.com/office/drawing/2017/model3d" xmlns:o="urn:schemas-microsoft-com:office:office" xmlns:r="http://schemas.openxmlformats.org/officeDocument/2006/relationships" xmlns:m="http://schemas.openxmlformats.org/officeDocument/2006/math" xmlns:v="urn:schemas-microsoft-com:vml" xmlns:wp14="http://schemas.microsoft.com/office/word/2010/wordprocessingDrawing" xmlns:wp="http://schemas.openxmlformats.org/drawingml/2006/wordprocessingDrawing" xmlns:w10="urn:schemas-microsoft-com:office:word" xmlns:w="http://schemas.openxmlformats.org/wordprocessingml/2006/main" xmlns:w14="http://schemas.microsoft.com/office/word/2010/wordml" xmlns:w15="http://schemas.microsoft.com/office/word/2012/wordml" xmlns:w16cid="http://schemas.microsoft.com/office/word/2016/wordml/cid" xmlns:w16se="http://schemas.microsoft.com/office/word/2015/wordml/symex" xmlns:wpg="http://schemas.microsoft.com/office/word/2010/wordprocessingGroup" xmlns:wpi="http://schemas.microsoft.com/office/word/2010/wordprocessingInk" xmlns:wne="http://schemas.microsoft.com/office/word/2006/wordml" xmlns:wps="http://schemas.microsoft.com/office/word/2010/wordprocessingShape" mc:Ignorable="w14 w15 w16se w16cid wp14">
   <w:sdt>
     <w:sdtPr>
       <w:id w:val="1918446152"/>
@@ -2099,7 +2022,7 @@
 </file>
 
 <file path=word/footnotes.xml><?xml version="1.0" encoding="utf-8"?>
-<w:footnotes xmlns:wpc="http://schemas.microsoft.com/office/word/2010/wordprocessingCanvas" xmlns:cx="http://schemas.microsoft.com/office/drawing/2014/chartex" xmlns:mc="http://schemas.openxmlformats.org/markup-compatibility/2006" xmlns:o="urn:schemas-microsoft-com:office:office" xmlns:r="http://schemas.openxmlformats.org/officeDocument/2006/relationships" xmlns:m="http://schemas.openxmlformats.org/officeDocument/2006/math" xmlns:v="urn:schemas-microsoft-com:vml" xmlns:wp14="http://schemas.microsoft.com/office/word/2010/wordprocessingDrawing" xmlns:wp="http://schemas.openxmlformats.org/drawingml/2006/wordprocessingDrawing" xmlns:w10="urn:schemas-microsoft-com:office:word" xmlns:w="http://schemas.openxmlformats.org/wordprocessingml/2006/main" xmlns:w14="http://schemas.microsoft.com/office/word/2010/wordml" xmlns:w15="http://schemas.microsoft.com/office/word/2012/wordml" xmlns:w16se="http://schemas.microsoft.com/office/word/2015/wordml/symex" xmlns:wpg="http://schemas.microsoft.com/office/word/2010/wordprocessingGroup" xmlns:wpi="http://schemas.microsoft.com/office/word/2010/wordprocessingInk" xmlns:wne="http://schemas.microsoft.com/office/word/2006/wordml" xmlns:wps="http://schemas.microsoft.com/office/word/2010/wordprocessingShape" mc:Ignorable="w14 w15 w16se wp14">
+<w:footnotes xmlns:wpc="http://schemas.microsoft.com/office/word/2010/wordprocessingCanvas" xmlns:cx="http://schemas.microsoft.com/office/drawing/2014/chartex" xmlns:cx1="http://schemas.microsoft.com/office/drawing/2015/9/8/chartex" xmlns:cx2="http://schemas.microsoft.com/office/drawing/2015/10/21/chartex" xmlns:cx3="http://schemas.microsoft.com/office/drawing/2016/5/9/chartex" xmlns:cx4="http://schemas.microsoft.com/office/drawing/2016/5/10/chartex" xmlns:cx5="http://schemas.microsoft.com/office/drawing/2016/5/11/chartex" xmlns:cx6="http://schemas.microsoft.com/office/drawing/2016/5/12/chartex" xmlns:cx7="http://schemas.microsoft.com/office/drawing/2016/5/13/chartex" xmlns:cx8="http://schemas.microsoft.com/office/drawing/2016/5/14/chartex" xmlns:mc="http://schemas.openxmlformats.org/markup-compatibility/2006" xmlns:aink="http://schemas.microsoft.com/office/drawing/2016/ink" xmlns:am3d="http://schemas.microsoft.com/office/drawing/2017/model3d" xmlns:o="urn:schemas-microsoft-com:office:office" xmlns:r="http://schemas.openxmlformats.org/officeDocument/2006/relationships" xmlns:m="http://schemas.openxmlformats.org/officeDocument/2006/math" xmlns:v="urn:schemas-microsoft-com:vml" xmlns:wp14="http://schemas.microsoft.com/office/word/2010/wordprocessingDrawing" xmlns:wp="http://schemas.openxmlformats.org/drawingml/2006/wordprocessingDrawing" xmlns:w10="urn:schemas-microsoft-com:office:word" xmlns:w="http://schemas.openxmlformats.org/wordprocessingml/2006/main" xmlns:w14="http://schemas.microsoft.com/office/word/2010/wordml" xmlns:w15="http://schemas.microsoft.com/office/word/2012/wordml" xmlns:w16cid="http://schemas.microsoft.com/office/word/2016/wordml/cid" xmlns:w16se="http://schemas.microsoft.com/office/word/2015/wordml/symex" xmlns:wpg="http://schemas.microsoft.com/office/word/2010/wordprocessingGroup" xmlns:wpi="http://schemas.microsoft.com/office/word/2010/wordprocessingInk" xmlns:wne="http://schemas.microsoft.com/office/word/2006/wordml" xmlns:wps="http://schemas.microsoft.com/office/word/2010/wordprocessingShape" mc:Ignorable="w14 w15 w16se w16cid wp14">
   <w:footnote w:type="separator" w:id="-1">
     <w:p>
       <w:r>
@@ -2118,22 +2041,25 @@
 </file>
 
 <file path=word/numbering.xml><?xml version="1.0" encoding="utf-8"?>
-<w:numbering xmlns:wpc="http://schemas.microsoft.com/office/word/2010/wordprocessingCanvas" xmlns:cx="http://schemas.microsoft.com/office/drawing/2014/chartex" xmlns:mc="http://schemas.openxmlformats.org/markup-compatibility/2006" xmlns:o="urn:schemas-microsoft-com:office:office" xmlns:r="http://schemas.openxmlformats.org/officeDocument/2006/relationships" xmlns:m="http://schemas.openxmlformats.org/officeDocument/2006/math" xmlns:v="urn:schemas-microsoft-com:vml" xmlns:wp14="http://schemas.microsoft.com/office/word/2010/wordprocessingDrawing" xmlns:wp="http://schemas.openxmlformats.org/drawingml/2006/wordprocessingDrawing" xmlns:w10="urn:schemas-microsoft-com:office:word" xmlns:w="http://schemas.openxmlformats.org/wordprocessingml/2006/main" xmlns:w14="http://schemas.microsoft.com/office/word/2010/wordml" xmlns:w15="http://schemas.microsoft.com/office/word/2012/wordml" xmlns:w16se="http://schemas.microsoft.com/office/word/2015/wordml/symex" xmlns:wpg="http://schemas.microsoft.com/office/word/2010/wordprocessingGroup" xmlns:wpi="http://schemas.microsoft.com/office/word/2010/wordprocessingInk" xmlns:wne="http://schemas.microsoft.com/office/word/2006/wordml" xmlns:wps="http://schemas.microsoft.com/office/word/2010/wordprocessingShape" mc:Ignorable="w14 w15 w16se wp14">
+<w:numbering xmlns:wpc="http://schemas.microsoft.com/office/word/2010/wordprocessingCanvas" xmlns:cx="http://schemas.microsoft.com/office/drawing/2014/chartex" xmlns:cx1="http://schemas.microsoft.com/office/drawing/2015/9/8/chartex" xmlns:cx2="http://schemas.microsoft.com/office/drawing/2015/10/21/chartex" xmlns:cx3="http://schemas.microsoft.com/office/drawing/2016/5/9/chartex" xmlns:cx4="http://schemas.microsoft.com/office/drawing/2016/5/10/chartex" xmlns:cx5="http://schemas.microsoft.com/office/drawing/2016/5/11/chartex" xmlns:cx6="http://schemas.microsoft.com/office/drawing/2016/5/12/chartex" xmlns:cx7="http://schemas.microsoft.com/office/drawing/2016/5/13/chartex" xmlns:cx8="http://schemas.microsoft.com/office/drawing/2016/5/14/chartex" xmlns:mc="http://schemas.openxmlformats.org/markup-compatibility/2006" xmlns:aink="http://schemas.microsoft.com/office/drawing/2016/ink" xmlns:am3d="http://schemas.microsoft.com/office/drawing/2017/model3d" xmlns:o="urn:schemas-microsoft-com:office:office" xmlns:r="http://schemas.openxmlformats.org/officeDocument/2006/relationships" xmlns:m="http://schemas.openxmlformats.org/officeDocument/2006/math" xmlns:v="urn:schemas-microsoft-com:vml" xmlns:wp14="http://schemas.microsoft.com/office/word/2010/wordprocessingDrawing" xmlns:wp="http://schemas.openxmlformats.org/drawingml/2006/wordprocessingDrawing" xmlns:w10="urn:schemas-microsoft-com:office:word" xmlns:w="http://schemas.openxmlformats.org/wordprocessingml/2006/main" xmlns:w14="http://schemas.microsoft.com/office/word/2010/wordml" xmlns:w15="http://schemas.microsoft.com/office/word/2012/wordml" xmlns:w16cid="http://schemas.microsoft.com/office/word/2016/wordml/cid" xmlns:w16se="http://schemas.microsoft.com/office/word/2015/wordml/symex" xmlns:wpg="http://schemas.microsoft.com/office/word/2010/wordprocessingGroup" xmlns:wpi="http://schemas.microsoft.com/office/word/2010/wordprocessingInk" xmlns:wne="http://schemas.microsoft.com/office/word/2006/wordml" xmlns:wps="http://schemas.microsoft.com/office/word/2010/wordprocessingShape" mc:Ignorable="w14 w15 w16se w16cid wp14">
   <w:abstractNum w:abstractNumId="0" w15:restartNumberingAfterBreak="0">
     <w:nsid w:val="3A7A0F44"/>
-    <w:multiLevelType w:val="hybridMultilevel"/>
-    <w:tmpl w:val="A53A191A"/>
-    <w:lvl w:ilvl="0" w:tplc="0090D2B8">
+    <w:multiLevelType w:val="multilevel"/>
+    <w:tmpl w:val="6F14D1D6"/>
+    <w:lvl w:ilvl="0">
       <w:start w:val="1"/>
       <w:numFmt w:val="decimal"/>
       <w:pStyle w:val="3"/>
       <w:lvlText w:val="%1)"/>
       <w:lvlJc w:val="left"/>
       <w:pPr>
-        <w:ind w:left="420" w:hanging="420"/>
-      </w:pPr>
-    </w:lvl>
-    <w:lvl w:ilvl="1" w:tplc="04090019" w:tentative="1">
+        <w:ind w:left="400" w:firstLine="0"/>
+      </w:pPr>
+      <w:rPr>
+        <w:rFonts w:hint="eastAsia"/>
+      </w:rPr>
+    </w:lvl>
+    <w:lvl w:ilvl="1">
       <w:start w:val="1"/>
       <w:numFmt w:val="lowerLetter"/>
       <w:lvlText w:val="%2)"/>
@@ -2141,8 +2067,11 @@
       <w:pPr>
         <w:ind w:left="840" w:hanging="420"/>
       </w:pPr>
-    </w:lvl>
-    <w:lvl w:ilvl="2" w:tplc="0409001B" w:tentative="1">
+      <w:rPr>
+        <w:rFonts w:hint="eastAsia"/>
+      </w:rPr>
+    </w:lvl>
+    <w:lvl w:ilvl="2">
       <w:start w:val="1"/>
       <w:numFmt w:val="lowerRoman"/>
       <w:lvlText w:val="%3."/>
@@ -2150,8 +2079,11 @@
       <w:pPr>
         <w:ind w:left="1260" w:hanging="420"/>
       </w:pPr>
-    </w:lvl>
-    <w:lvl w:ilvl="3" w:tplc="0409000F" w:tentative="1">
+      <w:rPr>
+        <w:rFonts w:hint="eastAsia"/>
+      </w:rPr>
+    </w:lvl>
+    <w:lvl w:ilvl="3">
       <w:start w:val="1"/>
       <w:numFmt w:val="decimal"/>
       <w:lvlText w:val="%4."/>
@@ -2159,8 +2091,11 @@
       <w:pPr>
         <w:ind w:left="1680" w:hanging="420"/>
       </w:pPr>
-    </w:lvl>
-    <w:lvl w:ilvl="4" w:tplc="04090019" w:tentative="1">
+      <w:rPr>
+        <w:rFonts w:hint="eastAsia"/>
+      </w:rPr>
+    </w:lvl>
+    <w:lvl w:ilvl="4">
       <w:start w:val="1"/>
       <w:numFmt w:val="lowerLetter"/>
       <w:lvlText w:val="%5)"/>
@@ -2168,8 +2103,11 @@
       <w:pPr>
         <w:ind w:left="2100" w:hanging="420"/>
       </w:pPr>
-    </w:lvl>
-    <w:lvl w:ilvl="5" w:tplc="0409001B" w:tentative="1">
+      <w:rPr>
+        <w:rFonts w:hint="eastAsia"/>
+      </w:rPr>
+    </w:lvl>
+    <w:lvl w:ilvl="5">
       <w:start w:val="1"/>
       <w:numFmt w:val="lowerRoman"/>
       <w:lvlText w:val="%6."/>
@@ -2177,8 +2115,11 @@
       <w:pPr>
         <w:ind w:left="2520" w:hanging="420"/>
       </w:pPr>
-    </w:lvl>
-    <w:lvl w:ilvl="6" w:tplc="0409000F" w:tentative="1">
+      <w:rPr>
+        <w:rFonts w:hint="eastAsia"/>
+      </w:rPr>
+    </w:lvl>
+    <w:lvl w:ilvl="6">
       <w:start w:val="1"/>
       <w:numFmt w:val="decimal"/>
       <w:lvlText w:val="%7."/>
@@ -2186,8 +2127,11 @@
       <w:pPr>
         <w:ind w:left="2940" w:hanging="420"/>
       </w:pPr>
-    </w:lvl>
-    <w:lvl w:ilvl="7" w:tplc="04090019" w:tentative="1">
+      <w:rPr>
+        <w:rFonts w:hint="eastAsia"/>
+      </w:rPr>
+    </w:lvl>
+    <w:lvl w:ilvl="7">
       <w:start w:val="1"/>
       <w:numFmt w:val="lowerLetter"/>
       <w:lvlText w:val="%8)"/>
@@ -2195,8 +2139,11 @@
       <w:pPr>
         <w:ind w:left="3360" w:hanging="420"/>
       </w:pPr>
-    </w:lvl>
-    <w:lvl w:ilvl="8" w:tplc="0409001B" w:tentative="1">
+      <w:rPr>
+        <w:rFonts w:hint="eastAsia"/>
+      </w:rPr>
+    </w:lvl>
+    <w:lvl w:ilvl="8">
       <w:start w:val="1"/>
       <w:numFmt w:val="lowerRoman"/>
       <w:lvlText w:val="%9."/>
@@ -2204,6 +2151,9 @@
       <w:pPr>
         <w:ind w:left="3780" w:hanging="420"/>
       </w:pPr>
+      <w:rPr>
+        <w:rFonts w:hint="eastAsia"/>
+      </w:rPr>
     </w:lvl>
   </w:abstractNum>
   <w:abstractNum w:abstractNumId="1" w15:restartNumberingAfterBreak="0">
@@ -2779,7 +2729,7 @@
 </file>
 
 <file path=word/styles.xml><?xml version="1.0" encoding="utf-8"?>
-<w:styles xmlns:mc="http://schemas.openxmlformats.org/markup-compatibility/2006" xmlns:r="http://schemas.openxmlformats.org/officeDocument/2006/relationships" xmlns:w="http://schemas.openxmlformats.org/wordprocessingml/2006/main" xmlns:w14="http://schemas.microsoft.com/office/word/2010/wordml" xmlns:w15="http://schemas.microsoft.com/office/word/2012/wordml" xmlns:w16se="http://schemas.microsoft.com/office/word/2015/wordml/symex" mc:Ignorable="w14 w15 w16se">
+<w:styles xmlns:mc="http://schemas.openxmlformats.org/markup-compatibility/2006" xmlns:r="http://schemas.openxmlformats.org/officeDocument/2006/relationships" xmlns:w="http://schemas.openxmlformats.org/wordprocessingml/2006/main" xmlns:w14="http://schemas.microsoft.com/office/word/2010/wordml" xmlns:w15="http://schemas.microsoft.com/office/word/2012/wordml" xmlns:w16cid="http://schemas.microsoft.com/office/word/2016/wordml/cid" xmlns:w16se="http://schemas.microsoft.com/office/word/2015/wordml/symex" mc:Ignorable="w14 w15 w16se w16cid">
   <w:docDefaults>
     <w:rPrDefault>
       <w:rPr>
@@ -2792,7 +2742,7 @@
     </w:rPrDefault>
     <w:pPrDefault/>
   </w:docDefaults>
-  <w:latentStyles w:defLockedState="0" w:defUIPriority="99" w:defSemiHidden="0" w:defUnhideWhenUsed="0" w:defQFormat="0" w:count="371">
+  <w:latentStyles w:defLockedState="0" w:defUIPriority="99" w:defSemiHidden="0" w:defUnhideWhenUsed="0" w:defQFormat="0" w:count="376">
     <w:lsdException w:name="Normal" w:uiPriority="0" w:qFormat="1"/>
     <w:lsdException w:name="heading 1" w:uiPriority="9" w:qFormat="1"/>
     <w:lsdException w:name="heading 2" w:semiHidden="1" w:uiPriority="9" w:unhideWhenUsed="1" w:qFormat="1"/>
@@ -3164,18 +3114,23 @@
     <w:lsdException w:name="List Table 5 Dark Accent 6" w:uiPriority="50"/>
     <w:lsdException w:name="List Table 6 Colorful Accent 6" w:uiPriority="51"/>
     <w:lsdException w:name="List Table 7 Colorful Accent 6" w:uiPriority="52"/>
+    <w:lsdException w:name="Mention" w:semiHidden="1" w:unhideWhenUsed="1"/>
+    <w:lsdException w:name="Smart Hyperlink" w:semiHidden="1" w:unhideWhenUsed="1"/>
+    <w:lsdException w:name="Hashtag" w:semiHidden="1" w:unhideWhenUsed="1"/>
+    <w:lsdException w:name="Unresolved Mention" w:semiHidden="1" w:unhideWhenUsed="1"/>
+    <w:lsdException w:name="Smart Link" w:semiHidden="1" w:unhideWhenUsed="1"/>
   </w:latentStyles>
   <w:style w:type="paragraph" w:default="1" w:styleId="a">
     <w:name w:val="Normal"/>
     <w:next w:val="a0"/>
     <w:qFormat/>
-    <w:rsid w:val="002D3941"/>
+    <w:rsid w:val="009902ED"/>
     <w:pPr>
       <w:widowControl w:val="0"/>
       <w:jc w:val="both"/>
     </w:pPr>
     <w:rPr>
-      <w:rFonts w:eastAsia="微软雅黑"/>
+      <w:rFonts w:ascii="Consolas" w:eastAsia="微软雅黑" w:hAnsi="Consolas"/>
       <w:sz w:val="24"/>
     </w:rPr>
   </w:style>
@@ -3186,7 +3141,7 @@
     <w:link w:val="10"/>
     <w:uiPriority w:val="9"/>
     <w:qFormat/>
-    <w:rsid w:val="00BF4881"/>
+    <w:rsid w:val="008D0B0C"/>
     <w:pPr>
       <w:keepNext/>
       <w:keepLines/>
@@ -3212,7 +3167,7 @@
     <w:uiPriority w:val="9"/>
     <w:unhideWhenUsed/>
     <w:qFormat/>
-    <w:rsid w:val="00071DCB"/>
+    <w:rsid w:val="008D0B0C"/>
     <w:pPr>
       <w:keepNext/>
       <w:keepLines/>
@@ -3223,7 +3178,7 @@
       <w:outlineLvl w:val="1"/>
     </w:pPr>
     <w:rPr>
-      <w:rFonts w:asciiTheme="majorHAnsi" w:hAnsiTheme="majorHAnsi" w:cstheme="majorBidi"/>
+      <w:rFonts w:cstheme="majorBidi"/>
       <w:bCs/>
       <w:sz w:val="32"/>
       <w:szCs w:val="32"/>
@@ -3237,18 +3192,17 @@
     <w:uiPriority w:val="9"/>
     <w:unhideWhenUsed/>
     <w:qFormat/>
-    <w:rsid w:val="00BF4881"/>
+    <w:rsid w:val="008D0B0C"/>
     <w:pPr>
       <w:keepNext/>
       <w:keepLines/>
       <w:numPr>
         <w:numId w:val="3"/>
       </w:numPr>
-      <w:spacing w:before="260" w:after="260" w:line="416" w:lineRule="auto"/>
+      <w:spacing w:before="260" w:after="260" w:line="415" w:lineRule="auto"/>
       <w:outlineLvl w:val="2"/>
     </w:pPr>
     <w:rPr>
-      <w:b/>
       <w:bCs/>
       <w:sz w:val="32"/>
       <w:szCs w:val="32"/>
@@ -3286,8 +3240,9 @@
     <w:basedOn w:val="a1"/>
     <w:link w:val="1"/>
     <w:uiPriority w:val="9"/>
-    <w:rsid w:val="00BF4881"/>
+    <w:rsid w:val="008D0B0C"/>
     <w:rPr>
+      <w:rFonts w:ascii="Consolas" w:eastAsia="微软雅黑" w:hAnsi="Consolas"/>
       <w:b/>
       <w:bCs/>
       <w:kern w:val="44"/>
@@ -3333,9 +3288,9 @@
     <w:basedOn w:val="a1"/>
     <w:link w:val="2"/>
     <w:uiPriority w:val="9"/>
-    <w:rsid w:val="00071DCB"/>
+    <w:rsid w:val="008D0B0C"/>
     <w:rPr>
-      <w:rFonts w:asciiTheme="majorHAnsi" w:eastAsia="微软雅黑" w:hAnsiTheme="majorHAnsi" w:cstheme="majorBidi"/>
+      <w:rFonts w:ascii="Consolas" w:eastAsia="微软雅黑" w:hAnsi="Consolas" w:cstheme="majorBidi"/>
       <w:bCs/>
       <w:sz w:val="32"/>
       <w:szCs w:val="32"/>
@@ -3398,20 +3353,23 @@
     <w:name w:val="No Spacing"/>
     <w:uiPriority w:val="1"/>
     <w:qFormat/>
-    <w:rsid w:val="00BF4881"/>
+    <w:rsid w:val="009902ED"/>
     <w:pPr>
       <w:widowControl w:val="0"/>
       <w:jc w:val="both"/>
     </w:pPr>
+    <w:rPr>
+      <w:rFonts w:ascii="Consolas" w:eastAsia="微软雅黑" w:hAnsi="Consolas"/>
+    </w:rPr>
   </w:style>
   <w:style w:type="character" w:customStyle="1" w:styleId="30">
     <w:name w:val="标题 3 字符"/>
     <w:basedOn w:val="a1"/>
     <w:link w:val="3"/>
     <w:uiPriority w:val="9"/>
-    <w:rsid w:val="00BF4881"/>
+    <w:rsid w:val="008D0B0C"/>
     <w:rPr>
-      <w:b/>
+      <w:rFonts w:ascii="Consolas" w:eastAsia="微软雅黑" w:hAnsi="Consolas"/>
       <w:bCs/>
       <w:sz w:val="32"/>
       <w:szCs w:val="32"/>
@@ -3444,25 +3402,36 @@
       <w:szCs w:val="32"/>
     </w:rPr>
   </w:style>
-  <w:style w:type="paragraph" w:styleId="11">
+  <w:style w:type="paragraph" w:styleId="TOC1">
     <w:name w:val="toc 1"/>
     <w:basedOn w:val="a"/>
     <w:next w:val="a"/>
     <w:autoRedefine/>
     <w:uiPriority w:val="39"/>
     <w:unhideWhenUsed/>
-    <w:rsid w:val="00D96FFA"/>
+    <w:rsid w:val="008D0B0C"/>
+    <w:pPr>
+      <w:tabs>
+        <w:tab w:val="left" w:pos="567"/>
+        <w:tab w:val="right" w:leader="dot" w:pos="11216"/>
+      </w:tabs>
+    </w:pPr>
   </w:style>
-  <w:style w:type="paragraph" w:styleId="21">
+  <w:style w:type="paragraph" w:styleId="TOC2">
     <w:name w:val="toc 2"/>
     <w:basedOn w:val="a"/>
     <w:next w:val="a"/>
     <w:autoRedefine/>
     <w:uiPriority w:val="39"/>
     <w:unhideWhenUsed/>
-    <w:rsid w:val="00D96FFA"/>
+    <w:rsid w:val="008D0B0C"/>
     <w:pPr>
-      <w:ind w:leftChars="200" w:left="420"/>
+      <w:tabs>
+        <w:tab w:val="left" w:pos="851"/>
+        <w:tab w:val="left" w:pos="1260"/>
+        <w:tab w:val="right" w:leader="dot" w:pos="11216"/>
+      </w:tabs>
+      <w:ind w:leftChars="200" w:left="480"/>
     </w:pPr>
   </w:style>
   <w:style w:type="character" w:styleId="a9">
@@ -3541,14 +3510,14 @@
       <w:szCs w:val="18"/>
     </w:rPr>
   </w:style>
-  <w:style w:type="paragraph" w:styleId="31">
+  <w:style w:type="paragraph" w:styleId="TOC3">
     <w:name w:val="toc 3"/>
     <w:basedOn w:val="a"/>
     <w:next w:val="a"/>
     <w:autoRedefine/>
     <w:uiPriority w:val="39"/>
     <w:unhideWhenUsed/>
-    <w:rsid w:val="00D96FFA"/>
+    <w:rsid w:val="008D0B0C"/>
     <w:pPr>
       <w:widowControl/>
       <w:spacing w:after="100" w:line="259" w:lineRule="auto"/>
@@ -3614,6 +3583,19 @@
       <w:sz w:val="18"/>
       <w:szCs w:val="18"/>
     </w:rPr>
+  </w:style>
+  <w:style w:type="paragraph" w:styleId="TOC4">
+    <w:name w:val="toc 4"/>
+    <w:basedOn w:val="a"/>
+    <w:next w:val="a"/>
+    <w:autoRedefine/>
+    <w:uiPriority w:val="39"/>
+    <w:semiHidden/>
+    <w:unhideWhenUsed/>
+    <w:rsid w:val="008D0B0C"/>
+    <w:pPr>
+      <w:ind w:leftChars="600" w:left="1260"/>
+    </w:pPr>
   </w:style>
 </w:styles>
 </file>
@@ -3884,7 +3866,7 @@
 </file>
 
 <file path=customXml/itemProps1.xml><?xml version="1.0" encoding="utf-8"?>
-<ds:datastoreItem xmlns:ds="http://schemas.openxmlformats.org/officeDocument/2006/customXml" ds:itemID="{6F6F6FBA-E23D-4315-AE2B-AE9451684F4F}">
+<ds:datastoreItem xmlns:ds="http://schemas.openxmlformats.org/officeDocument/2006/customXml" ds:itemID="{0701C4C4-89D9-4ED0-94BA-9A6DEF7BC66A}">
   <ds:schemaRefs>
     <ds:schemaRef ds:uri="http://schemas.openxmlformats.org/officeDocument/2006/bibliography"/>
   </ds:schemaRefs>

--- a/工程说明/2_在Unity中生成apk/0_Unity生成APK安装包.docx
+++ b/工程说明/2_在Unity中生成apk/0_Unity生成APK安装包.docx
@@ -53,8 +53,6 @@
       <w:pPr>
         <w:jc w:val="center"/>
       </w:pPr>
-      <w:bookmarkStart w:id="0" w:name="_GoBack"/>
-      <w:bookmarkEnd w:id="0"/>
     </w:p>
     <w:p>
       <w:pPr>
@@ -293,14 +291,6 @@
           </w:r>
         </w:p>
         <w:p>
-          <w:pPr>
-            <w:pStyle w:val="TOC1"/>
-            <w:rPr>
-              <w:rFonts w:asciiTheme="minorHAnsi" w:eastAsiaTheme="minorEastAsia" w:hAnsiTheme="minorHAnsi"/>
-              <w:noProof/>
-              <w:sz w:val="21"/>
-            </w:rPr>
-          </w:pPr>
           <w:r>
             <w:rPr>
               <w:b/>
@@ -325,799 +315,14 @@
             </w:rPr>
             <w:fldChar w:fldCharType="separate"/>
           </w:r>
-          <w:hyperlink w:anchor="_Toc24754100" w:history="1">
-            <w:r>
-              <w:rPr>
-                <w:rStyle w:val="a9"/>
-                <w:noProof/>
-              </w:rPr>
-              <w:t>一、</w:t>
-            </w:r>
-            <w:r>
-              <w:rPr>
-                <w:rFonts w:asciiTheme="minorHAnsi" w:eastAsiaTheme="minorEastAsia" w:hAnsiTheme="minorHAnsi"/>
-                <w:noProof/>
-                <w:sz w:val="21"/>
-              </w:rPr>
-              <w:tab/>
-            </w:r>
-            <w:r>
-              <w:rPr>
-                <w:rStyle w:val="a9"/>
-                <w:noProof/>
-              </w:rPr>
-              <w:t>Unity</w:t>
-            </w:r>
-            <w:r>
-              <w:rPr>
-                <w:rStyle w:val="a9"/>
-                <w:noProof/>
-              </w:rPr>
-              <w:t>安装（必装）</w:t>
-            </w:r>
-            <w:r>
-              <w:rPr>
-                <w:noProof/>
-                <w:webHidden/>
-              </w:rPr>
-              <w:tab/>
-            </w:r>
-            <w:r>
-              <w:rPr>
-                <w:noProof/>
-                <w:webHidden/>
-              </w:rPr>
-              <w:fldChar w:fldCharType="begin"/>
-            </w:r>
-            <w:r>
-              <w:rPr>
-                <w:noProof/>
-                <w:webHidden/>
-              </w:rPr>
-              <w:instrText xml:space="preserve"> PAGEREF _Toc24754100 \h </w:instrText>
-            </w:r>
-            <w:r>
-              <w:rPr>
-                <w:noProof/>
-                <w:webHidden/>
-              </w:rPr>
-            </w:r>
-            <w:r>
-              <w:rPr>
-                <w:noProof/>
-                <w:webHidden/>
-              </w:rPr>
-              <w:fldChar w:fldCharType="separate"/>
-            </w:r>
-            <w:r>
-              <w:rPr>
-                <w:noProof/>
-                <w:webHidden/>
-              </w:rPr>
-              <w:t>3</w:t>
-            </w:r>
-            <w:r>
-              <w:rPr>
-                <w:noProof/>
-                <w:webHidden/>
-              </w:rPr>
-              <w:fldChar w:fldCharType="end"/>
-            </w:r>
-          </w:hyperlink>
-        </w:p>
-        <w:p>
-          <w:pPr>
-            <w:pStyle w:val="TOC1"/>
+          <w:r>
             <w:rPr>
-              <w:rFonts w:asciiTheme="minorHAnsi" w:eastAsiaTheme="minorEastAsia" w:hAnsiTheme="minorHAnsi"/>
+              <w:rFonts w:hint="eastAsia"/>
               <w:noProof/>
-              <w:sz w:val="21"/>
+              <w:lang w:val="zh-CN"/>
             </w:rPr>
-          </w:pPr>
-          <w:hyperlink w:anchor="_Toc24754101" w:history="1">
-            <w:r>
-              <w:rPr>
-                <w:rStyle w:val="a9"/>
-                <w:noProof/>
-              </w:rPr>
-              <w:t>二、</w:t>
-            </w:r>
-            <w:r>
-              <w:rPr>
-                <w:rFonts w:asciiTheme="minorHAnsi" w:eastAsiaTheme="minorEastAsia" w:hAnsiTheme="minorHAnsi"/>
-                <w:noProof/>
-                <w:sz w:val="21"/>
-              </w:rPr>
-              <w:tab/>
-            </w:r>
-            <w:r>
-              <w:rPr>
-                <w:rStyle w:val="a9"/>
-                <w:noProof/>
-              </w:rPr>
-              <w:t>Java</w:t>
-            </w:r>
-            <w:r>
-              <w:rPr>
-                <w:rStyle w:val="a9"/>
-                <w:noProof/>
-              </w:rPr>
-              <w:t>安装（必装）</w:t>
-            </w:r>
-            <w:r>
-              <w:rPr>
-                <w:noProof/>
-                <w:webHidden/>
-              </w:rPr>
-              <w:tab/>
-            </w:r>
-            <w:r>
-              <w:rPr>
-                <w:noProof/>
-                <w:webHidden/>
-              </w:rPr>
-              <w:fldChar w:fldCharType="begin"/>
-            </w:r>
-            <w:r>
-              <w:rPr>
-                <w:noProof/>
-                <w:webHidden/>
-              </w:rPr>
-              <w:instrText xml:space="preserve"> PAGEREF _Toc24754101 \h </w:instrText>
-            </w:r>
-            <w:r>
-              <w:rPr>
-                <w:noProof/>
-                <w:webHidden/>
-              </w:rPr>
-            </w:r>
-            <w:r>
-              <w:rPr>
-                <w:noProof/>
-                <w:webHidden/>
-              </w:rPr>
-              <w:fldChar w:fldCharType="separate"/>
-            </w:r>
-            <w:r>
-              <w:rPr>
-                <w:noProof/>
-                <w:webHidden/>
-              </w:rPr>
-              <w:t>3</w:t>
-            </w:r>
-            <w:r>
-              <w:rPr>
-                <w:noProof/>
-                <w:webHidden/>
-              </w:rPr>
-              <w:fldChar w:fldCharType="end"/>
-            </w:r>
-          </w:hyperlink>
-        </w:p>
-        <w:p>
-          <w:pPr>
-            <w:pStyle w:val="TOC2"/>
-            <w:rPr>
-              <w:rFonts w:asciiTheme="minorHAnsi" w:eastAsiaTheme="minorEastAsia" w:hAnsiTheme="minorHAnsi"/>
-              <w:noProof/>
-              <w:sz w:val="21"/>
-            </w:rPr>
-          </w:pPr>
-          <w:hyperlink w:anchor="_Toc24754102" w:history="1">
-            <w:r>
-              <w:rPr>
-                <w:rStyle w:val="a9"/>
-                <w:noProof/>
-              </w:rPr>
-              <w:t>1.</w:t>
-            </w:r>
-            <w:r>
-              <w:rPr>
-                <w:rFonts w:asciiTheme="minorHAnsi" w:eastAsiaTheme="minorEastAsia" w:hAnsiTheme="minorHAnsi"/>
-                <w:noProof/>
-                <w:sz w:val="21"/>
-              </w:rPr>
-              <w:tab/>
-            </w:r>
-            <w:r>
-              <w:rPr>
-                <w:rStyle w:val="a9"/>
-                <w:noProof/>
-              </w:rPr>
-              <w:t>Java</w:t>
-            </w:r>
-            <w:r>
-              <w:rPr>
-                <w:rStyle w:val="a9"/>
-                <w:noProof/>
-              </w:rPr>
-              <w:t>程序安装</w:t>
-            </w:r>
-            <w:r>
-              <w:rPr>
-                <w:noProof/>
-                <w:webHidden/>
-              </w:rPr>
-              <w:tab/>
-            </w:r>
-            <w:r>
-              <w:rPr>
-                <w:noProof/>
-                <w:webHidden/>
-              </w:rPr>
-              <w:fldChar w:fldCharType="begin"/>
-            </w:r>
-            <w:r>
-              <w:rPr>
-                <w:noProof/>
-                <w:webHidden/>
-              </w:rPr>
-              <w:instrText xml:space="preserve"> PAGEREF _Toc24754102 \h </w:instrText>
-            </w:r>
-            <w:r>
-              <w:rPr>
-                <w:noProof/>
-                <w:webHidden/>
-              </w:rPr>
-            </w:r>
-            <w:r>
-              <w:rPr>
-                <w:noProof/>
-                <w:webHidden/>
-              </w:rPr>
-              <w:fldChar w:fldCharType="separate"/>
-            </w:r>
-            <w:r>
-              <w:rPr>
-                <w:noProof/>
-                <w:webHidden/>
-              </w:rPr>
-              <w:t>3</w:t>
-            </w:r>
-            <w:r>
-              <w:rPr>
-                <w:noProof/>
-                <w:webHidden/>
-              </w:rPr>
-              <w:fldChar w:fldCharType="end"/>
-            </w:r>
-          </w:hyperlink>
-        </w:p>
-        <w:p>
-          <w:pPr>
-            <w:pStyle w:val="TOC2"/>
-            <w:rPr>
-              <w:rFonts w:asciiTheme="minorHAnsi" w:eastAsiaTheme="minorEastAsia" w:hAnsiTheme="minorHAnsi"/>
-              <w:noProof/>
-              <w:sz w:val="21"/>
-            </w:rPr>
-          </w:pPr>
-          <w:hyperlink w:anchor="_Toc24754103" w:history="1">
-            <w:r>
-              <w:rPr>
-                <w:rStyle w:val="a9"/>
-                <w:noProof/>
-              </w:rPr>
-              <w:t>2.</w:t>
-            </w:r>
-            <w:r>
-              <w:rPr>
-                <w:rFonts w:asciiTheme="minorHAnsi" w:eastAsiaTheme="minorEastAsia" w:hAnsiTheme="minorHAnsi"/>
-                <w:noProof/>
-                <w:sz w:val="21"/>
-              </w:rPr>
-              <w:tab/>
-            </w:r>
-            <w:r>
-              <w:rPr>
-                <w:rStyle w:val="a9"/>
-                <w:noProof/>
-              </w:rPr>
-              <w:t>Java</w:t>
-            </w:r>
-            <w:r>
-              <w:rPr>
-                <w:rStyle w:val="a9"/>
-                <w:noProof/>
-              </w:rPr>
-              <w:t>环境变量配置</w:t>
-            </w:r>
-            <w:r>
-              <w:rPr>
-                <w:noProof/>
-                <w:webHidden/>
-              </w:rPr>
-              <w:tab/>
-            </w:r>
-            <w:r>
-              <w:rPr>
-                <w:noProof/>
-                <w:webHidden/>
-              </w:rPr>
-              <w:fldChar w:fldCharType="begin"/>
-            </w:r>
-            <w:r>
-              <w:rPr>
-                <w:noProof/>
-                <w:webHidden/>
-              </w:rPr>
-              <w:instrText xml:space="preserve"> PAGEREF _Toc24754103 \h </w:instrText>
-            </w:r>
-            <w:r>
-              <w:rPr>
-                <w:noProof/>
-                <w:webHidden/>
-              </w:rPr>
-            </w:r>
-            <w:r>
-              <w:rPr>
-                <w:noProof/>
-                <w:webHidden/>
-              </w:rPr>
-              <w:fldChar w:fldCharType="separate"/>
-            </w:r>
-            <w:r>
-              <w:rPr>
-                <w:noProof/>
-                <w:webHidden/>
-              </w:rPr>
-              <w:t>3</w:t>
-            </w:r>
-            <w:r>
-              <w:rPr>
-                <w:noProof/>
-                <w:webHidden/>
-              </w:rPr>
-              <w:fldChar w:fldCharType="end"/>
-            </w:r>
-          </w:hyperlink>
-        </w:p>
-        <w:p>
-          <w:pPr>
-            <w:pStyle w:val="TOC1"/>
-            <w:rPr>
-              <w:rFonts w:asciiTheme="minorHAnsi" w:eastAsiaTheme="minorEastAsia" w:hAnsiTheme="minorHAnsi"/>
-              <w:noProof/>
-              <w:sz w:val="21"/>
-            </w:rPr>
-          </w:pPr>
-          <w:hyperlink w:anchor="_Toc24754104" w:history="1">
-            <w:r>
-              <w:rPr>
-                <w:rStyle w:val="a9"/>
-                <w:noProof/>
-              </w:rPr>
-              <w:t>三、</w:t>
-            </w:r>
-            <w:r>
-              <w:rPr>
-                <w:rFonts w:asciiTheme="minorHAnsi" w:eastAsiaTheme="minorEastAsia" w:hAnsiTheme="minorHAnsi"/>
-                <w:noProof/>
-                <w:sz w:val="21"/>
-              </w:rPr>
-              <w:tab/>
-            </w:r>
-            <w:r>
-              <w:rPr>
-                <w:rStyle w:val="a9"/>
-                <w:noProof/>
-              </w:rPr>
-              <w:t>Ant</w:t>
-            </w:r>
-            <w:r>
-              <w:rPr>
-                <w:rStyle w:val="a9"/>
-                <w:noProof/>
-              </w:rPr>
-              <w:t>安装（必装）</w:t>
-            </w:r>
-            <w:r>
-              <w:rPr>
-                <w:noProof/>
-                <w:webHidden/>
-              </w:rPr>
-              <w:tab/>
-            </w:r>
-            <w:r>
-              <w:rPr>
-                <w:noProof/>
-                <w:webHidden/>
-              </w:rPr>
-              <w:fldChar w:fldCharType="begin"/>
-            </w:r>
-            <w:r>
-              <w:rPr>
-                <w:noProof/>
-                <w:webHidden/>
-              </w:rPr>
-              <w:instrText xml:space="preserve"> PAGEREF _Toc24754104 \h </w:instrText>
-            </w:r>
-            <w:r>
-              <w:rPr>
-                <w:noProof/>
-                <w:webHidden/>
-              </w:rPr>
-            </w:r>
-            <w:r>
-              <w:rPr>
-                <w:noProof/>
-                <w:webHidden/>
-              </w:rPr>
-              <w:fldChar w:fldCharType="separate"/>
-            </w:r>
-            <w:r>
-              <w:rPr>
-                <w:noProof/>
-                <w:webHidden/>
-              </w:rPr>
-              <w:t>3</w:t>
-            </w:r>
-            <w:r>
-              <w:rPr>
-                <w:noProof/>
-                <w:webHidden/>
-              </w:rPr>
-              <w:fldChar w:fldCharType="end"/>
-            </w:r>
-          </w:hyperlink>
-        </w:p>
-        <w:p>
-          <w:pPr>
-            <w:pStyle w:val="TOC2"/>
-            <w:rPr>
-              <w:rFonts w:asciiTheme="minorHAnsi" w:eastAsiaTheme="minorEastAsia" w:hAnsiTheme="minorHAnsi"/>
-              <w:noProof/>
-              <w:sz w:val="21"/>
-            </w:rPr>
-          </w:pPr>
-          <w:hyperlink w:anchor="_Toc24754105" w:history="1">
-            <w:r>
-              <w:rPr>
-                <w:rStyle w:val="a9"/>
-                <w:noProof/>
-              </w:rPr>
-              <w:t>1.</w:t>
-            </w:r>
-            <w:r>
-              <w:rPr>
-                <w:rFonts w:asciiTheme="minorHAnsi" w:eastAsiaTheme="minorEastAsia" w:hAnsiTheme="minorHAnsi"/>
-                <w:noProof/>
-                <w:sz w:val="21"/>
-              </w:rPr>
-              <w:tab/>
-            </w:r>
-            <w:r>
-              <w:rPr>
-                <w:rStyle w:val="a9"/>
-                <w:noProof/>
-              </w:rPr>
-              <w:t>Ant</w:t>
-            </w:r>
-            <w:r>
-              <w:rPr>
-                <w:rStyle w:val="a9"/>
-                <w:noProof/>
-              </w:rPr>
-              <w:t>程序安装</w:t>
-            </w:r>
-            <w:r>
-              <w:rPr>
-                <w:noProof/>
-                <w:webHidden/>
-              </w:rPr>
-              <w:tab/>
-            </w:r>
-            <w:r>
-              <w:rPr>
-                <w:noProof/>
-                <w:webHidden/>
-              </w:rPr>
-              <w:fldChar w:fldCharType="begin"/>
-            </w:r>
-            <w:r>
-              <w:rPr>
-                <w:noProof/>
-                <w:webHidden/>
-              </w:rPr>
-              <w:instrText xml:space="preserve"> PAGEREF _Toc24754105 \h </w:instrText>
-            </w:r>
-            <w:r>
-              <w:rPr>
-                <w:noProof/>
-                <w:webHidden/>
-              </w:rPr>
-            </w:r>
-            <w:r>
-              <w:rPr>
-                <w:noProof/>
-                <w:webHidden/>
-              </w:rPr>
-              <w:fldChar w:fldCharType="separate"/>
-            </w:r>
-            <w:r>
-              <w:rPr>
-                <w:noProof/>
-                <w:webHidden/>
-              </w:rPr>
-              <w:t>3</w:t>
-            </w:r>
-            <w:r>
-              <w:rPr>
-                <w:noProof/>
-                <w:webHidden/>
-              </w:rPr>
-              <w:fldChar w:fldCharType="end"/>
-            </w:r>
-          </w:hyperlink>
-        </w:p>
-        <w:p>
-          <w:pPr>
-            <w:pStyle w:val="TOC2"/>
-            <w:rPr>
-              <w:rFonts w:asciiTheme="minorHAnsi" w:eastAsiaTheme="minorEastAsia" w:hAnsiTheme="minorHAnsi"/>
-              <w:noProof/>
-              <w:sz w:val="21"/>
-            </w:rPr>
-          </w:pPr>
-          <w:hyperlink w:anchor="_Toc24754106" w:history="1">
-            <w:r>
-              <w:rPr>
-                <w:rStyle w:val="a9"/>
-                <w:noProof/>
-              </w:rPr>
-              <w:t>2.</w:t>
-            </w:r>
-            <w:r>
-              <w:rPr>
-                <w:rFonts w:asciiTheme="minorHAnsi" w:eastAsiaTheme="minorEastAsia" w:hAnsiTheme="minorHAnsi"/>
-                <w:noProof/>
-                <w:sz w:val="21"/>
-              </w:rPr>
-              <w:tab/>
-            </w:r>
-            <w:r>
-              <w:rPr>
-                <w:rStyle w:val="a9"/>
-                <w:noProof/>
-              </w:rPr>
-              <w:t>Ant</w:t>
-            </w:r>
-            <w:r>
-              <w:rPr>
-                <w:rStyle w:val="a9"/>
-                <w:noProof/>
-              </w:rPr>
-              <w:t>环境变量配置</w:t>
-            </w:r>
-            <w:r>
-              <w:rPr>
-                <w:noProof/>
-                <w:webHidden/>
-              </w:rPr>
-              <w:tab/>
-            </w:r>
-            <w:r>
-              <w:rPr>
-                <w:noProof/>
-                <w:webHidden/>
-              </w:rPr>
-              <w:fldChar w:fldCharType="begin"/>
-            </w:r>
-            <w:r>
-              <w:rPr>
-                <w:noProof/>
-                <w:webHidden/>
-              </w:rPr>
-              <w:instrText xml:space="preserve"> PAGEREF _Toc24754106 \h </w:instrText>
-            </w:r>
-            <w:r>
-              <w:rPr>
-                <w:noProof/>
-                <w:webHidden/>
-              </w:rPr>
-            </w:r>
-            <w:r>
-              <w:rPr>
-                <w:noProof/>
-                <w:webHidden/>
-              </w:rPr>
-              <w:fldChar w:fldCharType="separate"/>
-            </w:r>
-            <w:r>
-              <w:rPr>
-                <w:noProof/>
-                <w:webHidden/>
-              </w:rPr>
-              <w:t>3</w:t>
-            </w:r>
-            <w:r>
-              <w:rPr>
-                <w:noProof/>
-                <w:webHidden/>
-              </w:rPr>
-              <w:fldChar w:fldCharType="end"/>
-            </w:r>
-          </w:hyperlink>
-        </w:p>
-        <w:p>
-          <w:pPr>
-            <w:pStyle w:val="TOC1"/>
-            <w:rPr>
-              <w:rFonts w:asciiTheme="minorHAnsi" w:eastAsiaTheme="minorEastAsia" w:hAnsiTheme="minorHAnsi"/>
-              <w:noProof/>
-              <w:sz w:val="21"/>
-            </w:rPr>
-          </w:pPr>
-          <w:hyperlink w:anchor="_Toc24754107" w:history="1">
-            <w:r>
-              <w:rPr>
-                <w:rStyle w:val="a9"/>
-                <w:noProof/>
-              </w:rPr>
-              <w:t>四、</w:t>
-            </w:r>
-            <w:r>
-              <w:rPr>
-                <w:rFonts w:asciiTheme="minorHAnsi" w:eastAsiaTheme="minorEastAsia" w:hAnsiTheme="minorHAnsi"/>
-                <w:noProof/>
-                <w:sz w:val="21"/>
-              </w:rPr>
-              <w:tab/>
-            </w:r>
-            <w:r>
-              <w:rPr>
-                <w:rStyle w:val="a9"/>
-                <w:noProof/>
-              </w:rPr>
-              <w:t>Sourcetree</w:t>
-            </w:r>
-            <w:r>
-              <w:rPr>
-                <w:rStyle w:val="a9"/>
-                <w:noProof/>
-              </w:rPr>
-              <w:t>安装（必装）</w:t>
-            </w:r>
-            <w:r>
-              <w:rPr>
-                <w:noProof/>
-                <w:webHidden/>
-              </w:rPr>
-              <w:tab/>
-            </w:r>
-            <w:r>
-              <w:rPr>
-                <w:noProof/>
-                <w:webHidden/>
-              </w:rPr>
-              <w:fldChar w:fldCharType="begin"/>
-            </w:r>
-            <w:r>
-              <w:rPr>
-                <w:noProof/>
-                <w:webHidden/>
-              </w:rPr>
-              <w:instrText xml:space="preserve"> PAGEREF _Toc24754107 \h </w:instrText>
-            </w:r>
-            <w:r>
-              <w:rPr>
-                <w:noProof/>
-                <w:webHidden/>
-              </w:rPr>
-            </w:r>
-            <w:r>
-              <w:rPr>
-                <w:noProof/>
-                <w:webHidden/>
-              </w:rPr>
-              <w:fldChar w:fldCharType="separate"/>
-            </w:r>
-            <w:r>
-              <w:rPr>
-                <w:noProof/>
-                <w:webHidden/>
-              </w:rPr>
-              <w:t>4</w:t>
-            </w:r>
-            <w:r>
-              <w:rPr>
-                <w:noProof/>
-                <w:webHidden/>
-              </w:rPr>
-              <w:fldChar w:fldCharType="end"/>
-            </w:r>
-          </w:hyperlink>
-        </w:p>
-        <w:p>
-          <w:pPr>
-            <w:pStyle w:val="TOC1"/>
-            <w:rPr>
-              <w:rFonts w:asciiTheme="minorHAnsi" w:eastAsiaTheme="minorEastAsia" w:hAnsiTheme="minorHAnsi"/>
-              <w:noProof/>
-              <w:sz w:val="21"/>
-            </w:rPr>
-          </w:pPr>
-          <w:hyperlink w:anchor="_Toc24754108" w:history="1">
-            <w:r>
-              <w:rPr>
-                <w:rStyle w:val="a9"/>
-                <w:noProof/>
-              </w:rPr>
-              <w:t>五、</w:t>
-            </w:r>
-            <w:r>
-              <w:rPr>
-                <w:rFonts w:asciiTheme="minorHAnsi" w:eastAsiaTheme="minorEastAsia" w:hAnsiTheme="minorHAnsi"/>
-                <w:noProof/>
-                <w:sz w:val="21"/>
-              </w:rPr>
-              <w:tab/>
-            </w:r>
-            <w:r>
-              <w:rPr>
-                <w:rStyle w:val="a9"/>
-                <w:noProof/>
-              </w:rPr>
-              <w:t>TexturePacker</w:t>
-            </w:r>
-            <w:r>
-              <w:rPr>
-                <w:rStyle w:val="a9"/>
-                <w:noProof/>
-              </w:rPr>
-              <w:t>安装（可选）</w:t>
-            </w:r>
-            <w:r>
-              <w:rPr>
-                <w:noProof/>
-                <w:webHidden/>
-              </w:rPr>
-              <w:tab/>
-            </w:r>
-            <w:r>
-              <w:rPr>
-                <w:noProof/>
-                <w:webHidden/>
-              </w:rPr>
-              <w:fldChar w:fldCharType="begin"/>
-            </w:r>
-            <w:r>
-              <w:rPr>
-                <w:noProof/>
-                <w:webHidden/>
-              </w:rPr>
-              <w:instrText xml:space="preserve"> PAGEREF _Toc24754108 \h </w:instrText>
-            </w:r>
-            <w:r>
-              <w:rPr>
-                <w:noProof/>
-                <w:webHidden/>
-              </w:rPr>
-            </w:r>
-            <w:r>
-              <w:rPr>
-                <w:noProof/>
-                <w:webHidden/>
-              </w:rPr>
-              <w:fldChar w:fldCharType="separate"/>
-            </w:r>
-            <w:r>
-              <w:rPr>
-                <w:noProof/>
-                <w:webHidden/>
-              </w:rPr>
-              <w:t>4</w:t>
-            </w:r>
-            <w:r>
-              <w:rPr>
-                <w:noProof/>
-                <w:webHidden/>
-              </w:rPr>
-              <w:fldChar w:fldCharType="end"/>
-            </w:r>
-          </w:hyperlink>
-        </w:p>
-        <w:p>
+            <w:t>未找到目录项。</w:t>
+          </w:r>
           <w:r>
             <w:rPr>
               <w:b/>
@@ -1127,821 +332,21 @@
             <w:fldChar w:fldCharType="end"/>
           </w:r>
         </w:p>
+        <w:bookmarkStart w:id="0" w:name="_GoBack" w:displacedByCustomXml="next"/>
+        <w:bookmarkEnd w:id="0" w:displacedByCustomXml="next"/>
       </w:sdtContent>
     </w:sdt>
     <w:p>
       <w:pPr>
         <w:widowControl/>
         <w:jc w:val="left"/>
+        <w:rPr>
+          <w:rFonts w:hint="eastAsia"/>
+        </w:rPr>
       </w:pPr>
       <w:r>
         <w:br w:type="page"/>
       </w:r>
-    </w:p>
-    <w:p>
-      <w:pPr>
-        <w:pStyle w:val="1"/>
-      </w:pPr>
-      <w:bookmarkStart w:id="1" w:name="_Toc24754100"/>
-      <w:r>
-        <w:rPr>
-          <w:rFonts w:hint="eastAsia"/>
-        </w:rPr>
-        <w:lastRenderedPageBreak/>
-        <w:t>Un</w:t>
-      </w:r>
-      <w:r>
-        <w:t>ity</w:t>
-      </w:r>
-      <w:r>
-        <w:rPr>
-          <w:rFonts w:hint="eastAsia"/>
-        </w:rPr>
-        <w:t>安装</w:t>
-      </w:r>
-      <w:r>
-        <w:rPr>
-          <w:rFonts w:hint="eastAsia"/>
-          <w:color w:val="FF0000"/>
-        </w:rPr>
-        <w:t>（必装）</w:t>
-      </w:r>
-      <w:bookmarkEnd w:id="1"/>
-    </w:p>
-    <w:p/>
-    <w:p>
-      <w:pPr>
-        <w:pStyle w:val="1"/>
-      </w:pPr>
-      <w:bookmarkStart w:id="2" w:name="_Toc24754101"/>
-      <w:r>
-        <w:rPr>
-          <w:rFonts w:hint="eastAsia"/>
-        </w:rPr>
-        <w:t>Java</w:t>
-      </w:r>
-      <w:r>
-        <w:rPr>
-          <w:rFonts w:hint="eastAsia"/>
-        </w:rPr>
-        <w:t>安装</w:t>
-      </w:r>
-      <w:r>
-        <w:rPr>
-          <w:rFonts w:hint="eastAsia"/>
-          <w:color w:val="FF0000"/>
-        </w:rPr>
-        <w:t>（必装）</w:t>
-      </w:r>
-      <w:bookmarkEnd w:id="2"/>
-    </w:p>
-    <w:p>
-      <w:pPr>
-        <w:pStyle w:val="2"/>
-      </w:pPr>
-      <w:bookmarkStart w:id="3" w:name="_Toc24754102"/>
-      <w:r>
-        <w:rPr>
-          <w:rFonts w:hint="eastAsia"/>
-        </w:rPr>
-        <w:t>Java</w:t>
-      </w:r>
-      <w:r>
-        <w:rPr>
-          <w:rFonts w:hint="eastAsia"/>
-        </w:rPr>
-        <w:t>程序安装</w:t>
-      </w:r>
-      <w:bookmarkEnd w:id="3"/>
-    </w:p>
-    <w:p>
-      <w:pPr>
-        <w:pStyle w:val="2"/>
-      </w:pPr>
-      <w:bookmarkStart w:id="4" w:name="_Toc24754103"/>
-      <w:r>
-        <w:t>J</w:t>
-      </w:r>
-      <w:r>
-        <w:rPr>
-          <w:rFonts w:hint="eastAsia"/>
-        </w:rPr>
-        <w:t>ava</w:t>
-      </w:r>
-      <w:r>
-        <w:rPr>
-          <w:rFonts w:hint="eastAsia"/>
-        </w:rPr>
-        <w:t>环境变量配置</w:t>
-      </w:r>
-      <w:bookmarkEnd w:id="4"/>
-    </w:p>
-    <w:p>
-      <w:pPr>
-        <w:ind w:firstLineChars="202" w:firstLine="485"/>
-      </w:pPr>
-      <w:r>
-        <w:rPr>
-          <w:rFonts w:hint="eastAsia"/>
-        </w:rPr>
-        <w:t>该</w:t>
-      </w:r>
-      <w:r>
-        <w:rPr>
-          <w:rFonts w:hint="eastAsia"/>
-        </w:rPr>
-        <w:t>类型用于处理预制体中固定存在的</w:t>
-      </w:r>
-      <w:r>
-        <w:rPr>
-          <w:rFonts w:hint="eastAsia"/>
-        </w:rPr>
-        <w:t>U</w:t>
-      </w:r>
-      <w:r>
-        <w:t>IP</w:t>
-      </w:r>
-      <w:r>
-        <w:rPr>
-          <w:rFonts w:hint="eastAsia"/>
-        </w:rPr>
-        <w:t>anel</w:t>
-      </w:r>
-      <w:r>
-        <w:rPr>
-          <w:rFonts w:hint="eastAsia"/>
-        </w:rPr>
-        <w:t>组件</w:t>
-      </w:r>
-      <w:r>
-        <w:rPr>
-          <w:rFonts w:hint="eastAsia"/>
-        </w:rPr>
-        <w:t>。选择</w:t>
-      </w:r>
-      <w:r>
-        <w:rPr>
-          <w:rFonts w:hint="eastAsia"/>
-        </w:rPr>
-        <w:t>U</w:t>
-      </w:r>
-      <w:r>
-        <w:t>IP</w:t>
-      </w:r>
-      <w:r>
-        <w:rPr>
-          <w:rFonts w:hint="eastAsia"/>
-        </w:rPr>
-        <w:t>anel</w:t>
-      </w:r>
-      <w:r>
-        <w:rPr>
-          <w:rFonts w:hint="eastAsia"/>
-        </w:rPr>
-        <w:t>类型之后，将预制体中包含</w:t>
-      </w:r>
-      <w:r>
-        <w:rPr>
-          <w:rFonts w:hint="eastAsia"/>
-        </w:rPr>
-        <w:t>U</w:t>
-      </w:r>
-      <w:r>
-        <w:t>IP</w:t>
-      </w:r>
-      <w:r>
-        <w:rPr>
-          <w:rFonts w:hint="eastAsia"/>
-        </w:rPr>
-        <w:t>anel</w:t>
-      </w:r>
-      <w:r>
-        <w:rPr>
-          <w:rFonts w:hint="eastAsia"/>
-        </w:rPr>
-        <w:t>组件的对象拖拽到对应位置即可。</w:t>
-      </w:r>
-      <w:r>
-        <w:rPr>
-          <w:rFonts w:hint="eastAsia"/>
-        </w:rPr>
-        <w:t>设置完成后</w:t>
-      </w:r>
-      <w:r>
-        <w:rPr>
-          <w:rFonts w:hint="eastAsia"/>
-        </w:rPr>
-        <w:t>，系统会在运行时自动修改</w:t>
-      </w:r>
-      <w:r>
-        <w:rPr>
-          <w:rFonts w:hint="eastAsia"/>
-        </w:rPr>
-        <w:t>U</w:t>
-      </w:r>
-      <w:r>
-        <w:t>IP</w:t>
-      </w:r>
-      <w:r>
-        <w:rPr>
-          <w:rFonts w:hint="eastAsia"/>
-        </w:rPr>
-        <w:t>anel</w:t>
-      </w:r>
-      <w:r>
-        <w:rPr>
-          <w:rFonts w:hint="eastAsia"/>
-        </w:rPr>
-        <w:t>组件的</w:t>
-      </w:r>
-      <w:r>
-        <w:rPr>
-          <w:rFonts w:hint="eastAsia"/>
-        </w:rPr>
-        <w:t>S</w:t>
-      </w:r>
-      <w:r>
-        <w:t>ortOrder</w:t>
-      </w:r>
-      <w:r>
-        <w:rPr>
-          <w:rFonts w:hint="eastAsia"/>
-        </w:rPr>
-        <w:t>、</w:t>
-      </w:r>
-      <w:r>
-        <w:rPr>
-          <w:rFonts w:hint="eastAsia"/>
-        </w:rPr>
-        <w:t>Dept</w:t>
-      </w:r>
-      <w:r>
-        <w:t>h</w:t>
-      </w:r>
-      <w:r>
-        <w:rPr>
-          <w:rFonts w:hint="eastAsia"/>
-        </w:rPr>
-        <w:t>属性。</w:t>
-      </w:r>
-    </w:p>
-    <w:p>
-      <w:pPr>
-        <w:pStyle w:val="1"/>
-      </w:pPr>
-      <w:bookmarkStart w:id="5" w:name="_Toc24754104"/>
-      <w:r>
-        <w:rPr>
-          <w:rFonts w:hint="eastAsia"/>
-        </w:rPr>
-        <w:t>Ant</w:t>
-      </w:r>
-      <w:r>
-        <w:rPr>
-          <w:rFonts w:hint="eastAsia"/>
-        </w:rPr>
-        <w:t>安装</w:t>
-      </w:r>
-      <w:r>
-        <w:rPr>
-          <w:rFonts w:hint="eastAsia"/>
-          <w:color w:val="FF0000"/>
-        </w:rPr>
-        <w:t>（</w:t>
-      </w:r>
-      <w:r>
-        <w:rPr>
-          <w:rFonts w:hint="eastAsia"/>
-          <w:color w:val="FF0000"/>
-        </w:rPr>
-        <w:t>必装</w:t>
-      </w:r>
-      <w:r>
-        <w:rPr>
-          <w:rFonts w:hint="eastAsia"/>
-          <w:color w:val="FF0000"/>
-        </w:rPr>
-        <w:t>）</w:t>
-      </w:r>
-      <w:bookmarkEnd w:id="5"/>
-    </w:p>
-    <w:p>
-      <w:pPr>
-        <w:pStyle w:val="2"/>
-        <w:numPr>
-          <w:ilvl w:val="0"/>
-          <w:numId w:val="5"/>
-        </w:numPr>
-      </w:pPr>
-      <w:bookmarkStart w:id="6" w:name="_Toc24754105"/>
-      <w:r>
-        <w:t>Ant</w:t>
-      </w:r>
-      <w:r>
-        <w:rPr>
-          <w:rFonts w:hint="eastAsia"/>
-        </w:rPr>
-        <w:t>程序安装</w:t>
-      </w:r>
-      <w:bookmarkEnd w:id="6"/>
-    </w:p>
-    <w:p>
-      <w:pPr>
-        <w:ind w:firstLineChars="202" w:firstLine="485"/>
-        <w:jc w:val="left"/>
-      </w:pPr>
-      <w:r>
-        <w:t>UIOrderObjectList</w:t>
-      </w:r>
-      <w:r>
-        <w:rPr>
-          <w:rFonts w:hint="eastAsia"/>
-        </w:rPr>
-        <w:t>组件必须直接挂载到</w:t>
-      </w:r>
-      <w:r>
-        <w:rPr>
-          <w:rFonts w:hint="eastAsia"/>
-        </w:rPr>
-        <w:t>Panel</w:t>
-      </w:r>
-      <w:r>
-        <w:rPr>
-          <w:rFonts w:hint="eastAsia"/>
-        </w:rPr>
-        <w:t>的</w:t>
-      </w:r>
-      <w:r>
-        <w:rPr>
-          <w:rFonts w:hint="eastAsia"/>
-        </w:rPr>
-        <w:t>预制体上，</w:t>
-      </w:r>
-      <w:r>
-        <w:rPr>
-          <w:rFonts w:hint="eastAsia"/>
-        </w:rPr>
-        <w:t>挂载在其他地方的</w:t>
-      </w:r>
-      <w:r>
-        <w:t>UIOrderObjectList</w:t>
-      </w:r>
-      <w:r>
-        <w:rPr>
-          <w:rFonts w:hint="eastAsia"/>
-        </w:rPr>
-        <w:t>组件无效。因为系统会从克隆后的预制体上获取</w:t>
-      </w:r>
-      <w:r>
-        <w:t>UIOrderObjectList</w:t>
-      </w:r>
-      <w:r>
-        <w:rPr>
-          <w:rFonts w:hint="eastAsia"/>
-        </w:rPr>
-        <w:t>组件。</w:t>
-      </w:r>
-    </w:p>
-    <w:p>
-      <w:pPr>
-        <w:pStyle w:val="2"/>
-      </w:pPr>
-      <w:bookmarkStart w:id="7" w:name="_Toc24754106"/>
-      <w:r>
-        <w:t>Ant</w:t>
-      </w:r>
-      <w:r>
-        <w:rPr>
-          <w:rFonts w:hint="eastAsia"/>
-        </w:rPr>
-        <w:t>环境变量配置</w:t>
-      </w:r>
-      <w:bookmarkEnd w:id="7"/>
-    </w:p>
-    <w:p>
-      <w:pPr>
-        <w:ind w:firstLineChars="202" w:firstLine="485"/>
-      </w:pPr>
-      <w:r>
-        <w:t>UIOrderObjectList</w:t>
-      </w:r>
-      <w:r>
-        <w:rPr>
-          <w:rFonts w:hint="eastAsia"/>
-        </w:rPr>
-        <w:t>组件中对象的深度排序为由上至下</w:t>
-      </w:r>
-      <w:r>
-        <w:rPr>
-          <w:rFonts w:hint="eastAsia"/>
-        </w:rPr>
-        <w:t>（</w:t>
-      </w:r>
-      <w:r>
-        <w:rPr>
-          <w:rFonts w:hint="eastAsia"/>
-        </w:rPr>
-        <w:t>Order</w:t>
-      </w:r>
-      <w:r>
-        <w:t>A</w:t>
-      </w:r>
-      <w:r>
-        <w:rPr>
-          <w:rFonts w:hint="eastAsia"/>
-        </w:rPr>
-        <w:t>rray</w:t>
-      </w:r>
-      <w:r>
-        <w:rPr>
-          <w:rFonts w:hint="eastAsia"/>
-        </w:rPr>
-        <w:t>中）</w:t>
-      </w:r>
-      <w:r>
-        <w:rPr>
-          <w:rFonts w:hint="eastAsia"/>
-        </w:rPr>
-        <w:t>，深度变大</w:t>
-      </w:r>
-      <w:r>
-        <w:rPr>
-          <w:rFonts w:hint="eastAsia"/>
-        </w:rPr>
-        <w:t>。</w:t>
-      </w:r>
-    </w:p>
-    <w:p>
-      <w:pPr>
-        <w:ind w:firstLineChars="202" w:firstLine="485"/>
-      </w:pPr>
-      <w:r>
-        <w:rPr>
-          <w:rFonts w:hint="eastAsia"/>
-        </w:rPr>
-        <w:t>对于</w:t>
-      </w:r>
-      <w:r>
-        <w:rPr>
-          <w:rFonts w:hint="eastAsia"/>
-        </w:rPr>
-        <w:t>Reserved</w:t>
-      </w:r>
-      <w:r>
-        <w:rPr>
-          <w:rFonts w:hint="eastAsia"/>
-        </w:rPr>
-        <w:t>类型相当于在</w:t>
-      </w:r>
-      <w:r>
-        <w:rPr>
-          <w:rFonts w:hint="eastAsia"/>
-        </w:rPr>
-        <w:t>Order</w:t>
-      </w:r>
-      <w:r>
-        <w:t>A</w:t>
-      </w:r>
-      <w:r>
-        <w:rPr>
-          <w:rFonts w:hint="eastAsia"/>
-        </w:rPr>
-        <w:t>rray</w:t>
-      </w:r>
-      <w:r>
-        <w:rPr>
-          <w:rFonts w:hint="eastAsia"/>
-        </w:rPr>
-        <w:t>中对应位置占用了</w:t>
-      </w:r>
-      <w:r>
-        <w:rPr>
-          <w:rFonts w:hint="eastAsia"/>
-        </w:rPr>
-        <w:t>1</w:t>
-      </w:r>
-      <w:r>
-        <w:rPr>
-          <w:rFonts w:hint="eastAsia"/>
-        </w:rPr>
-        <w:t>个或者多个位置。</w:t>
-      </w:r>
-      <w:r>
-        <w:rPr>
-          <w:rFonts w:hint="eastAsia"/>
-        </w:rPr>
-        <w:t>以下图为例，就是将</w:t>
-      </w:r>
-      <w:r>
-        <w:rPr>
-          <w:rFonts w:hint="eastAsia"/>
-        </w:rPr>
-        <w:t>Reserved</w:t>
-      </w:r>
-      <w:r>
-        <w:t>1</w:t>
-      </w:r>
-      <w:r>
-        <w:rPr>
-          <w:rFonts w:hint="eastAsia"/>
-        </w:rPr>
-        <w:t>中的</w:t>
-      </w:r>
-      <w:r>
-        <w:rPr>
-          <w:rFonts w:hint="eastAsia"/>
-        </w:rPr>
-        <w:t>3</w:t>
-      </w:r>
-      <w:r>
-        <w:rPr>
-          <w:rFonts w:hint="eastAsia"/>
-        </w:rPr>
-        <w:t>个数据移动到</w:t>
-      </w:r>
-      <w:r>
-        <w:rPr>
-          <w:rFonts w:hint="eastAsia"/>
-        </w:rPr>
-        <w:t>Order</w:t>
-      </w:r>
-      <w:r>
-        <w:t>A</w:t>
-      </w:r>
-      <w:r>
-        <w:rPr>
-          <w:rFonts w:hint="eastAsia"/>
-        </w:rPr>
-        <w:t>rray</w:t>
-      </w:r>
-      <w:r>
-        <w:rPr>
-          <w:rFonts w:hint="eastAsia"/>
-        </w:rPr>
-        <w:t>的</w:t>
-      </w:r>
-      <w:r>
-        <w:rPr>
-          <w:rFonts w:hint="eastAsia"/>
-        </w:rPr>
-        <w:t>Reserved</w:t>
-      </w:r>
-      <w:r>
-        <w:t>1</w:t>
-      </w:r>
-      <w:r>
-        <w:rPr>
-          <w:rFonts w:hint="eastAsia"/>
-        </w:rPr>
-        <w:t>位置上</w:t>
-      </w:r>
-      <w:r>
-        <w:rPr>
-          <w:rFonts w:hint="eastAsia"/>
-        </w:rPr>
-        <w:t>。</w:t>
-      </w:r>
-    </w:p>
-    <w:p>
-      <w:pPr>
-        <w:jc w:val="center"/>
-        <w:rPr>
-          <w:noProof/>
-        </w:rPr>
-      </w:pPr>
-      <w:r>
-        <w:rPr>
-          <w:noProof/>
-        </w:rPr>
-        <mc:AlternateContent>
-          <mc:Choice Requires="wps">
-            <w:drawing>
-              <wp:anchor distT="0" distB="0" distL="114300" distR="114300" simplePos="0" relativeHeight="251665408" behindDoc="0" locked="0" layoutInCell="1" allowOverlap="1" wp14:anchorId="2A324A22" wp14:editId="2D4FCD36">
-                <wp:simplePos x="0" y="0"/>
-                <wp:positionH relativeFrom="column">
-                  <wp:posOffset>3879850</wp:posOffset>
-                </wp:positionH>
-                <wp:positionV relativeFrom="paragraph">
-                  <wp:posOffset>681990</wp:posOffset>
-                </wp:positionV>
-                <wp:extent cx="476250" cy="619125"/>
-                <wp:effectExtent l="38100" t="38100" r="38100" b="47625"/>
-                <wp:wrapNone/>
-                <wp:docPr id="24" name="直接箭头连接符 24"/>
-                <wp:cNvGraphicFramePr/>
-                <a:graphic xmlns:a="http://schemas.openxmlformats.org/drawingml/2006/main">
-                  <a:graphicData uri="http://schemas.microsoft.com/office/word/2010/wordprocessingShape">
-                    <wps:wsp>
-                      <wps:cNvCnPr/>
-                      <wps:spPr>
-                        <a:xfrm flipH="1" flipV="1">
-                          <a:off x="0" y="0"/>
-                          <a:ext cx="476250" cy="619125"/>
-                        </a:xfrm>
-                        <a:prstGeom prst="straightConnector1">
-                          <a:avLst/>
-                        </a:prstGeom>
-                        <a:ln w="28575">
-                          <a:solidFill>
-                            <a:schemeClr val="bg1"/>
-                          </a:solidFill>
-                          <a:headEnd type="triangle"/>
-                          <a:tailEnd type="triangle"/>
-                        </a:ln>
-                      </wps:spPr>
-                      <wps:style>
-                        <a:lnRef idx="1">
-                          <a:schemeClr val="accent1"/>
-                        </a:lnRef>
-                        <a:fillRef idx="0">
-                          <a:schemeClr val="accent1"/>
-                        </a:fillRef>
-                        <a:effectRef idx="0">
-                          <a:schemeClr val="accent1"/>
-                        </a:effectRef>
-                        <a:fontRef idx="minor">
-                          <a:schemeClr val="tx1"/>
-                        </a:fontRef>
-                      </wps:style>
-                      <wps:bodyPr/>
-                    </wps:wsp>
-                  </a:graphicData>
-                </a:graphic>
-                <wp14:sizeRelH relativeFrom="margin">
-                  <wp14:pctWidth>0</wp14:pctWidth>
-                </wp14:sizeRelH>
-                <wp14:sizeRelV relativeFrom="margin">
-                  <wp14:pctHeight>0</wp14:pctHeight>
-                </wp14:sizeRelV>
-              </wp:anchor>
-            </w:drawing>
-          </mc:Choice>
-          <mc:Fallback>
-            <w:pict>
-              <v:shapetype w14:anchorId="61D867E9" id="_x0000_t32" coordsize="21600,21600" o:spt="32" o:oned="t" path="m,l21600,21600e" filled="f">
-                <v:path arrowok="t" fillok="f" o:connecttype="none"/>
-                <o:lock v:ext="edit" shapetype="t"/>
-              </v:shapetype>
-              <v:shape id="直接箭头连接符 24" o:spid="_x0000_s1026" type="#_x0000_t32" style="position:absolute;left:0;text-align:left;margin-left:305.5pt;margin-top:53.7pt;width:37.5pt;height:48.75pt;flip:x y;z-index:251665408;visibility:visible;mso-wrap-style:square;mso-width-percent:0;mso-height-percent:0;mso-wrap-distance-left:9pt;mso-wrap-distance-top:0;mso-wrap-distance-right:9pt;mso-wrap-distance-bottom:0;mso-position-horizontal:absolute;mso-position-horizontal-relative:text;mso-position-vertical:absolute;mso-position-vertical-relative:text;mso-width-percent:0;mso-height-percent:0;mso-width-relative:margin;mso-height-relative:margin" o:gfxdata="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" strokecolor="white [3212]" strokeweight="2.25pt">
-                <v:stroke startarrow="block" endarrow="block" joinstyle="miter"/>
-              </v:shape>
-            </w:pict>
-          </mc:Fallback>
-        </mc:AlternateContent>
-      </w:r>
-    </w:p>
-    <w:p>
-      <w:pPr>
-        <w:pStyle w:val="1"/>
-      </w:pPr>
-      <w:bookmarkStart w:id="8" w:name="_Toc24754107"/>
-      <w:r>
-        <w:lastRenderedPageBreak/>
-        <w:t>Sourcetree</w:t>
-      </w:r>
-      <w:r>
-        <w:rPr>
-          <w:rFonts w:hint="eastAsia"/>
-        </w:rPr>
-        <w:t>安装</w:t>
-      </w:r>
-      <w:r>
-        <w:rPr>
-          <w:rFonts w:hint="eastAsia"/>
-          <w:color w:val="FF0000"/>
-        </w:rPr>
-        <w:t>（</w:t>
-      </w:r>
-      <w:r>
-        <w:rPr>
-          <w:rFonts w:hint="eastAsia"/>
-          <w:color w:val="FF0000"/>
-        </w:rPr>
-        <w:t>必装</w:t>
-      </w:r>
-      <w:r>
-        <w:rPr>
-          <w:rFonts w:hint="eastAsia"/>
-          <w:color w:val="FF0000"/>
-        </w:rPr>
-        <w:t>）</w:t>
-      </w:r>
-      <w:bookmarkEnd w:id="8"/>
-    </w:p>
-    <w:p>
-      <w:pPr>
-        <w:pStyle w:val="1"/>
-      </w:pPr>
-      <w:bookmarkStart w:id="9" w:name="_Toc24754108"/>
-      <w:r>
-        <w:t>TexturePacker</w:t>
-      </w:r>
-      <w:r>
-        <w:rPr>
-          <w:rFonts w:hint="eastAsia"/>
-        </w:rPr>
-        <w:t>安装（可选）</w:t>
-      </w:r>
-      <w:bookmarkEnd w:id="9"/>
-    </w:p>
-    <w:p>
-      <w:pPr>
-        <w:ind w:firstLineChars="202" w:firstLine="485"/>
-      </w:pPr>
-      <w:r>
-        <w:t>UIOrderObjectList</w:t>
-      </w:r>
-      <w:r>
-        <w:rPr>
-          <w:rFonts w:hint="eastAsia"/>
-        </w:rPr>
-        <w:t>组件通过修改</w:t>
-      </w:r>
-      <w:r>
-        <w:rPr>
-          <w:rFonts w:hint="eastAsia"/>
-        </w:rPr>
-        <w:t>S</w:t>
-      </w:r>
-      <w:r>
-        <w:t>ortOrder</w:t>
-      </w:r>
-      <w:r>
-        <w:rPr>
-          <w:rFonts w:hint="eastAsia"/>
-        </w:rPr>
-        <w:t>、</w:t>
-      </w:r>
-      <w:r>
-        <w:rPr>
-          <w:rFonts w:hint="eastAsia"/>
-        </w:rPr>
-        <w:t>Dept</w:t>
-      </w:r>
-      <w:r>
-        <w:t>h</w:t>
-      </w:r>
-      <w:r>
-        <w:rPr>
-          <w:rFonts w:hint="eastAsia"/>
-        </w:rPr>
-        <w:t>、</w:t>
-      </w:r>
-      <w:r>
-        <w:rPr>
-          <w:rFonts w:hint="eastAsia"/>
-        </w:rPr>
-        <w:t>Order</w:t>
-      </w:r>
-      <w:r>
-        <w:t xml:space="preserve"> in Laye</w:t>
-      </w:r>
-      <w:r>
-        <w:rPr>
-          <w:rFonts w:hint="eastAsia"/>
-        </w:rPr>
-        <w:t>r</w:t>
-      </w:r>
-      <w:r>
-        <w:rPr>
-          <w:rFonts w:hint="eastAsia"/>
-        </w:rPr>
-        <w:t>的属性值来实现深度管理。</w:t>
-      </w:r>
-      <w:r>
-        <w:rPr>
-          <w:rFonts w:hint="eastAsia"/>
-        </w:rPr>
-        <w:t>当有上层界面关闭时，系统会自动回收该界面占用的深度。</w:t>
-      </w:r>
-    </w:p>
-    <w:p>
-      <w:pPr>
-        <w:ind w:firstLineChars="202" w:firstLine="485"/>
-      </w:pPr>
-      <w:r>
-        <w:rPr>
-          <w:rFonts w:hint="eastAsia"/>
-        </w:rPr>
-        <w:t>最终的</w:t>
-      </w:r>
-      <w:r>
-        <w:rPr>
-          <w:rFonts w:hint="eastAsia"/>
-        </w:rPr>
-        <w:t>深度排序</w:t>
-      </w:r>
-      <w:r>
-        <w:rPr>
-          <w:rFonts w:hint="eastAsia"/>
-        </w:rPr>
-        <w:t>如下图所示：</w:t>
-      </w:r>
-    </w:p>
-    <w:p>
-      <w:pPr>
-        <w:jc w:val="center"/>
-      </w:pPr>
     </w:p>
     <w:p/>
     <w:sectPr>
@@ -3866,7 +2271,7 @@
 </file>
 
 <file path=customXml/itemProps1.xml><?xml version="1.0" encoding="utf-8"?>
-<ds:datastoreItem xmlns:ds="http://schemas.openxmlformats.org/officeDocument/2006/customXml" ds:itemID="{0701C4C4-89D9-4ED0-94BA-9A6DEF7BC66A}">
+<ds:datastoreItem xmlns:ds="http://schemas.openxmlformats.org/officeDocument/2006/customXml" ds:itemID="{9F6EDDAF-2015-452A-9B3C-B36889A9D7BE}">
   <ds:schemaRefs>
     <ds:schemaRef ds:uri="http://schemas.openxmlformats.org/officeDocument/2006/bibliography"/>
   </ds:schemaRefs>
